--- a/arb/docx/66.content.docx
+++ b/arb/docx/66.content.docx
@@ -32,19 +32,19 @@
     </w:p>
     <w:p>
       <w:pPr>
-        <w:pStyle w:val="Heading2"/>
         <w:bidi/>
       </w:pPr>
       <w:r>
         <w:rPr>
           <w:lang w:val="ar_AE" w:bidi="ar_AE"/>
         </w:rPr>
-        <w:t>License Information</w:t>
-      </w:r>
-      <w:r>
-        <w:rPr>
-          <w:lang w:val="ar_AE" w:bidi="ar_AE"/>
-        </w:rPr>
+      </w:r>
+      <w:r>
+        <w:rPr>
+          <w:b/>
+          <w:lang w:val="ar_AE" w:bidi="ar_AE"/>
+        </w:rPr>
+        <w:t>Aquifer Open Study Notes (Book Intros)</w:t>
       </w:r>
     </w:p>
     <w:p>
@@ -58,22 +58,9 @@
       </w:r>
       <w:r>
         <w:rPr>
-          <w:b/>
-          <w:lang w:val="ar_AE" w:bidi="ar_AE"/>
-        </w:rPr>
-        <w:t>ملاحظات الدراسة - مقدمات الكتب (تينديل)</w:t>
-      </w:r>
-      <w:r>
-        <w:rPr>
-          <w:lang w:val="ar_AE" w:bidi="ar_AE"/>
-        </w:rPr>
-        <w:t xml:space="preserve"> (Arabic) is based on</w:t>
-      </w:r>
-      <w:r>
-        <w:rPr>
-          <w:lang w:val="ar_AE" w:bidi="ar_AE"/>
-        </w:rPr>
-        <w:t xml:space="preserve">: </w:t>
+          <w:lang w:val="ar_AE" w:bidi="ar_AE"/>
+        </w:rPr>
+        <w:t xml:space="preserve">This work is an adaptation of </w:t>
       </w:r>
       <w:r>
         <w:rPr>
@@ -85,48 +72,19 @@
         <w:rPr>
           <w:lang w:val="ar_AE" w:bidi="ar_AE"/>
         </w:rPr>
-        <w:t xml:space="preserve">, </w:t>
-      </w:r>
-      <w:hyperlink r:id="rId13">
-        <w:r>
-          <w:rPr>
-            <w:lang w:val="ar_AE" w:bidi="ar_AE"/>
-          </w:rPr>
-          <w:rPr>
-            <w:color w:val="0000EE"/>
-            <w:u w:val="single"/>
-          </w:rPr>
-          <w:t>Tyndale House Publishers</w:t>
-        </w:r>
-      </w:hyperlink>
-      <w:r>
-        <w:rPr>
-          <w:lang w:val="ar_AE" w:bidi="ar_AE"/>
-        </w:rPr>
-        <w:t xml:space="preserve">, 2019, which is licensed under a </w:t>
-      </w:r>
-      <w:hyperlink r:id="rId14">
-        <w:r>
-          <w:rPr>
-            <w:lang w:val="ar_AE" w:bidi="ar_AE"/>
-          </w:rPr>
-          <w:rPr>
-            <w:color w:val="0000EE"/>
-            <w:u w:val="single"/>
-          </w:rPr>
-          <w:t>CC BY-SA 4.0 license</w:t>
-        </w:r>
-      </w:hyperlink>
-      <w:r>
-        <w:rPr>
-          <w:lang w:val="ar_AE" w:bidi="ar_AE"/>
-        </w:rPr>
-        <w:t>.</w:t>
-      </w:r>
-      <w:r>
-        <w:rPr>
-          <w:lang w:val="ar_AE" w:bidi="ar_AE"/>
-        </w:rPr>
+        <w:t xml:space="preserve"> © 2023 Tyndale House Publishers, licensed under the CC BY-SA 4.0 license. The adaptation, </w:t>
+      </w:r>
+      <w:r>
+        <w:rPr>
+          <w:lang w:val="ar_AE" w:bidi="ar_AE"/>
+        </w:rPr>
+        <w:t>Aquifer Open Study Notes</w:t>
+      </w:r>
+      <w:r>
+        <w:rPr>
+          <w:lang w:val="ar_AE" w:bidi="ar_AE"/>
+        </w:rPr>
+        <w:t>, was created by Mission Mutual and is also licensed under CC BY-SA 4.0.</w:t>
       </w:r>
     </w:p>
     <w:p>
@@ -142,7 +100,7 @@
         <w:rPr>
           <w:lang w:val="ar_AE" w:bidi="ar_AE"/>
         </w:rPr>
-        <w:t>This PDF version is provided under the same license.</w:t>
+        <w:t>This resource has been adapted into multiple languages, including English, Tok Pisin, Arabic (عربي), French (Français), Hindi (हिंदी), Indonesian (Bahasa Indonesia), Portuguese (Português), Russian (Русский), Spanish (Español), Swahili (Kiswahili), and Simplified Chinese (简体中文).</w:t>
       </w:r>
       <w:r>
         <w:rPr>
@@ -427,67 +385,67 @@
         </w:rPr>
         <w:t xml:space="preserve"> (</w:t>
       </w:r>
+      <w:hyperlink r:id="rId13">
+        <w:r>
+          <w:rPr>
+            <w:lang w:val="ar_AE" w:bidi="ar_AE"/>
+          </w:rPr>
+          <w:rPr>
+            <w:color w:val="0000EE"/>
+            <w:u w:val="single"/>
+          </w:rPr>
+          <w:t>1:1–3</w:t>
+        </w:r>
+      </w:hyperlink>
+      <w:r>
+        <w:rPr>
+          <w:lang w:val="ar_AE" w:bidi="ar_AE"/>
+        </w:rPr>
+        <w:t>)؛</w:t>
+      </w:r>
+      <w:r>
+        <w:rPr>
+          <w:lang w:val="ar_AE" w:bidi="ar_AE"/>
+        </w:rPr>
+        <w:t xml:space="preserve"> ثمَّ يُقَدِّمُ تحيَّةً نمطيَّةً بحسب أَدَبِ الرَّسَائِل</w:t>
+      </w:r>
+      <w:r>
+        <w:rPr>
+          <w:lang w:val="ar_AE" w:bidi="ar_AE"/>
+        </w:rPr>
+        <w:t xml:space="preserve"> (</w:t>
+      </w:r>
+      <w:hyperlink r:id="rId14">
+        <w:r>
+          <w:rPr>
+            <w:lang w:val="ar_AE" w:bidi="ar_AE"/>
+          </w:rPr>
+          <w:rPr>
+            <w:color w:val="0000EE"/>
+            <w:u w:val="single"/>
+          </w:rPr>
+          <w:t>1:4–8</w:t>
+        </w:r>
+      </w:hyperlink>
+      <w:r>
+        <w:rPr>
+          <w:lang w:val="ar_AE" w:bidi="ar_AE"/>
+        </w:rPr>
+        <w:t xml:space="preserve">) تَلِيها </w:t>
+      </w:r>
+      <w:r>
+        <w:rPr>
+          <w:lang w:val="ar_AE" w:bidi="ar_AE"/>
+        </w:rPr>
+        <w:t>مُقَدِّمَةٌ تاريخِيَّة</w:t>
+      </w:r>
+      <w:r>
+        <w:rPr>
+          <w:lang w:val="ar_AE" w:bidi="ar_AE"/>
+        </w:rPr>
+        <w:t xml:space="preserve"> (</w:t>
+      </w:r>
       <w:hyperlink r:id="rId15">
-        <w:r>
-          <w:rPr>
-            <w:lang w:val="ar_AE" w:bidi="ar_AE"/>
-          </w:rPr>
-          <w:rPr>
-            <w:color w:val="0000EE"/>
-            <w:u w:val="single"/>
-          </w:rPr>
-          <w:t>1:1–3</w:t>
-        </w:r>
-      </w:hyperlink>
-      <w:r>
-        <w:rPr>
-          <w:lang w:val="ar_AE" w:bidi="ar_AE"/>
-        </w:rPr>
-        <w:t>)؛</w:t>
-      </w:r>
-      <w:r>
-        <w:rPr>
-          <w:lang w:val="ar_AE" w:bidi="ar_AE"/>
-        </w:rPr>
-        <w:t xml:space="preserve"> ثمَّ يُقَدِّمُ تحيَّةً نمطيَّةً بحسب أَدَبِ الرَّسَائِل</w:t>
-      </w:r>
-      <w:r>
-        <w:rPr>
-          <w:lang w:val="ar_AE" w:bidi="ar_AE"/>
-        </w:rPr>
-        <w:t xml:space="preserve"> (</w:t>
-      </w:r>
-      <w:hyperlink r:id="rId16">
-        <w:r>
-          <w:rPr>
-            <w:lang w:val="ar_AE" w:bidi="ar_AE"/>
-          </w:rPr>
-          <w:rPr>
-            <w:color w:val="0000EE"/>
-            <w:u w:val="single"/>
-          </w:rPr>
-          <w:t>1:4–8</w:t>
-        </w:r>
-      </w:hyperlink>
-      <w:r>
-        <w:rPr>
-          <w:lang w:val="ar_AE" w:bidi="ar_AE"/>
-        </w:rPr>
-        <w:t xml:space="preserve">) تَلِيها </w:t>
-      </w:r>
-      <w:r>
-        <w:rPr>
-          <w:lang w:val="ar_AE" w:bidi="ar_AE"/>
-        </w:rPr>
-        <w:t>مُقَدِّمَةٌ تاريخِيَّة</w:t>
-      </w:r>
-      <w:r>
-        <w:rPr>
-          <w:lang w:val="ar_AE" w:bidi="ar_AE"/>
-        </w:rPr>
-        <w:t xml:space="preserve"> (</w:t>
-      </w:r>
-      <w:hyperlink r:id="rId17">
         <w:r>
           <w:rPr>
             <w:lang w:val="ar_AE" w:bidi="ar_AE"/>
@@ -527,67 +485,67 @@
         </w:rPr>
         <w:t xml:space="preserve"> (</w:t>
       </w:r>
+      <w:hyperlink r:id="rId16">
+        <w:r>
+          <w:rPr>
+            <w:lang w:val="ar_AE" w:bidi="ar_AE"/>
+          </w:rPr>
+          <w:rPr>
+            <w:color w:val="0000EE"/>
+            <w:u w:val="single"/>
+          </w:rPr>
+          <w:t>1:12–20</w:t>
+        </w:r>
+      </w:hyperlink>
+      <w:r>
+        <w:rPr>
+          <w:lang w:val="ar_AE" w:bidi="ar_AE"/>
+        </w:rPr>
+        <w:t>). و</w:t>
+      </w:r>
+      <w:r>
+        <w:rPr>
+          <w:lang w:val="ar_AE" w:bidi="ar_AE"/>
+        </w:rPr>
+        <w:t>في سَبْعِ رَسَائِلِ إلى سَبْعِ كَنَائِسٍ في إقْلِيم آسِيَّا، يُعالِجُ المسيحُ بشكلٍ شخصيٍّ المؤمنين وأساليب الحياة الخاصة بتلك الكَنَائِس</w:t>
+      </w:r>
+      <w:r>
+        <w:rPr>
+          <w:lang w:val="ar_AE" w:bidi="ar_AE"/>
+        </w:rPr>
+        <w:t xml:space="preserve"> (</w:t>
+      </w:r>
+      <w:hyperlink r:id="rId17">
+        <w:r>
+          <w:rPr>
+            <w:lang w:val="ar_AE" w:bidi="ar_AE"/>
+          </w:rPr>
+          <w:rPr>
+            <w:color w:val="0000EE"/>
+            <w:u w:val="single"/>
+          </w:rPr>
+          <w:t>الرُّؤيَا 2–3</w:t>
+        </w:r>
+      </w:hyperlink>
+      <w:r>
+        <w:rPr>
+          <w:lang w:val="ar_AE" w:bidi="ar_AE"/>
+        </w:rPr>
+        <w:t xml:space="preserve">). </w:t>
+      </w:r>
+      <w:r>
+        <w:rPr>
+          <w:lang w:val="ar_AE" w:bidi="ar_AE"/>
+        </w:rPr>
+        <w:t>بعد هذه الرَّسَائِل</w:t>
+      </w:r>
+      <w:r>
+        <w:rPr>
+          <w:lang w:val="ar_AE" w:bidi="ar_AE"/>
+        </w:rPr>
+        <w:t>، تُهَيِّئُ فصول (</w:t>
+      </w:r>
       <w:hyperlink r:id="rId18">
-        <w:r>
-          <w:rPr>
-            <w:lang w:val="ar_AE" w:bidi="ar_AE"/>
-          </w:rPr>
-          <w:rPr>
-            <w:color w:val="0000EE"/>
-            <w:u w:val="single"/>
-          </w:rPr>
-          <w:t>1:12–20</w:t>
-        </w:r>
-      </w:hyperlink>
-      <w:r>
-        <w:rPr>
-          <w:lang w:val="ar_AE" w:bidi="ar_AE"/>
-        </w:rPr>
-        <w:t>). و</w:t>
-      </w:r>
-      <w:r>
-        <w:rPr>
-          <w:lang w:val="ar_AE" w:bidi="ar_AE"/>
-        </w:rPr>
-        <w:t>في سَبْعِ رَسَائِلِ إلى سَبْعِ كَنَائِسٍ في إقْلِيم آسِيَّا، يُعالِجُ المسيحُ بشكلٍ شخصيٍّ المؤمنين وأساليب الحياة الخاصة بتلك الكَنَائِس</w:t>
-      </w:r>
-      <w:r>
-        <w:rPr>
-          <w:lang w:val="ar_AE" w:bidi="ar_AE"/>
-        </w:rPr>
-        <w:t xml:space="preserve"> (</w:t>
-      </w:r>
-      <w:hyperlink r:id="rId19">
-        <w:r>
-          <w:rPr>
-            <w:lang w:val="ar_AE" w:bidi="ar_AE"/>
-          </w:rPr>
-          <w:rPr>
-            <w:color w:val="0000EE"/>
-            <w:u w:val="single"/>
-          </w:rPr>
-          <w:t>الرُّؤيَا 2–3</w:t>
-        </w:r>
-      </w:hyperlink>
-      <w:r>
-        <w:rPr>
-          <w:lang w:val="ar_AE" w:bidi="ar_AE"/>
-        </w:rPr>
-        <w:t xml:space="preserve">). </w:t>
-      </w:r>
-      <w:r>
-        <w:rPr>
-          <w:lang w:val="ar_AE" w:bidi="ar_AE"/>
-        </w:rPr>
-        <w:t>بعد هذه الرَّسَائِل</w:t>
-      </w:r>
-      <w:r>
-        <w:rPr>
-          <w:lang w:val="ar_AE" w:bidi="ar_AE"/>
-        </w:rPr>
-        <w:t>، تُهَيِّئُ فصول (</w:t>
-      </w:r>
-      <w:hyperlink r:id="rId20">
         <w:r>
           <w:rPr>
             <w:lang w:val="ar_AE" w:bidi="ar_AE"/>
@@ -621,79 +579,79 @@
         </w:rPr>
         <w:t>يَصِفُ قَلْبُ السِّفْرُ، في فصولِ (</w:t>
       </w:r>
+      <w:hyperlink r:id="rId19">
+        <w:r>
+          <w:rPr>
+            <w:lang w:val="ar_AE" w:bidi="ar_AE"/>
+          </w:rPr>
+          <w:rPr>
+            <w:color w:val="0000EE"/>
+            <w:u w:val="single"/>
+          </w:rPr>
+          <w:t>الرُّؤيَا 6–16</w:t>
+        </w:r>
+      </w:hyperlink>
+      <w:r>
+        <w:rPr>
+          <w:lang w:val="ar_AE" w:bidi="ar_AE"/>
+        </w:rPr>
+        <w:t xml:space="preserve">) </w:t>
+      </w:r>
+      <w:r>
+        <w:rPr>
+          <w:lang w:val="ar_AE" w:bidi="ar_AE"/>
+        </w:rPr>
+        <w:t>الدراما المرتبطة بثلاثة أعمالٍ للدينونةِ. في العَمَلِ الأَوَّل</w:t>
+      </w:r>
+      <w:r>
+        <w:rPr>
+          <w:lang w:val="ar_AE" w:bidi="ar_AE"/>
+        </w:rPr>
+        <w:t xml:space="preserve"> (</w:t>
+      </w:r>
+      <w:hyperlink r:id="rId20">
+        <w:r>
+          <w:rPr>
+            <w:lang w:val="ar_AE" w:bidi="ar_AE"/>
+          </w:rPr>
+          <w:rPr>
+            <w:color w:val="0000EE"/>
+            <w:u w:val="single"/>
+          </w:rPr>
+          <w:t>6:1–8:1</w:t>
+        </w:r>
+      </w:hyperlink>
+      <w:r>
+        <w:rPr>
+          <w:lang w:val="ar_AE" w:bidi="ar_AE"/>
+        </w:rPr>
+        <w:t xml:space="preserve">)، </w:t>
+      </w:r>
+      <w:r>
+        <w:rPr>
+          <w:lang w:val="ar_AE" w:bidi="ar_AE"/>
+        </w:rPr>
+        <w:t>يَفْتَحُ المَسِيح سَبْعَةَ ختومٍ يَنْجُمُ عنها سَبْعُ دينوناتٍ. كما ينطوي هذا العَمَلُ أيضًا على أوَّل فَاصِلٍ</w:t>
+      </w:r>
+      <w:r>
+        <w:rPr>
+          <w:lang w:val="ar_AE" w:bidi="ar_AE"/>
+        </w:rPr>
+        <w:t xml:space="preserve"> </w:t>
+      </w:r>
+      <w:r>
+        <w:rPr>
+          <w:lang w:val="ar_AE" w:bidi="ar_AE"/>
+        </w:rPr>
+        <w:t xml:space="preserve">يُظْهِرُ أن شعبَ اللهِ مَصُونٌ من أيِّ أذًى </w:t>
+      </w:r>
+      <w:r>
+        <w:rPr>
+          <w:lang w:val="ar_AE" w:bidi="ar_AE"/>
+        </w:rPr>
+        <w:t>(</w:t>
+      </w:r>
       <w:hyperlink r:id="rId21">
-        <w:r>
-          <w:rPr>
-            <w:lang w:val="ar_AE" w:bidi="ar_AE"/>
-          </w:rPr>
-          <w:rPr>
-            <w:color w:val="0000EE"/>
-            <w:u w:val="single"/>
-          </w:rPr>
-          <w:t>الرُّؤيَا 6–16</w:t>
-        </w:r>
-      </w:hyperlink>
-      <w:r>
-        <w:rPr>
-          <w:lang w:val="ar_AE" w:bidi="ar_AE"/>
-        </w:rPr>
-        <w:t xml:space="preserve">) </w:t>
-      </w:r>
-      <w:r>
-        <w:rPr>
-          <w:lang w:val="ar_AE" w:bidi="ar_AE"/>
-        </w:rPr>
-        <w:t>الدراما المرتبطة بثلاثة أعمالٍ للدينونةِ. في العَمَلِ الأَوَّل</w:t>
-      </w:r>
-      <w:r>
-        <w:rPr>
-          <w:lang w:val="ar_AE" w:bidi="ar_AE"/>
-        </w:rPr>
-        <w:t xml:space="preserve"> (</w:t>
-      </w:r>
-      <w:hyperlink r:id="rId22">
-        <w:r>
-          <w:rPr>
-            <w:lang w:val="ar_AE" w:bidi="ar_AE"/>
-          </w:rPr>
-          <w:rPr>
-            <w:color w:val="0000EE"/>
-            <w:u w:val="single"/>
-          </w:rPr>
-          <w:t>6:1–8:1</w:t>
-        </w:r>
-      </w:hyperlink>
-      <w:r>
-        <w:rPr>
-          <w:lang w:val="ar_AE" w:bidi="ar_AE"/>
-        </w:rPr>
-        <w:t xml:space="preserve">)، </w:t>
-      </w:r>
-      <w:r>
-        <w:rPr>
-          <w:lang w:val="ar_AE" w:bidi="ar_AE"/>
-        </w:rPr>
-        <w:t>يَفْتَحُ المَسِيح سَبْعَةَ ختومٍ يَنْجُمُ عنها سَبْعُ دينوناتٍ. كما ينطوي هذا العَمَلُ أيضًا على أوَّل فَاصِلٍ</w:t>
-      </w:r>
-      <w:r>
-        <w:rPr>
-          <w:lang w:val="ar_AE" w:bidi="ar_AE"/>
-        </w:rPr>
-        <w:t xml:space="preserve"> </w:t>
-      </w:r>
-      <w:r>
-        <w:rPr>
-          <w:lang w:val="ar_AE" w:bidi="ar_AE"/>
-        </w:rPr>
-        <w:t xml:space="preserve">يُظْهِرُ أن شعبَ اللهِ مَصُونٌ من أيِّ أذًى </w:t>
-      </w:r>
-      <w:r>
-        <w:rPr>
-          <w:lang w:val="ar_AE" w:bidi="ar_AE"/>
-        </w:rPr>
-        <w:t>(</w:t>
-      </w:r>
-      <w:hyperlink r:id="rId23">
         <w:r>
           <w:rPr>
             <w:lang w:val="ar_AE" w:bidi="ar_AE"/>
@@ -733,6 +691,66 @@
         </w:rPr>
         <w:t>(</w:t>
       </w:r>
+      <w:hyperlink r:id="rId22">
+        <w:r>
+          <w:rPr>
+            <w:lang w:val="ar_AE" w:bidi="ar_AE"/>
+          </w:rPr>
+          <w:rPr>
+            <w:color w:val="0000EE"/>
+            <w:u w:val="single"/>
+          </w:rPr>
+          <w:t>8:2–11:19</w:t>
+        </w:r>
+      </w:hyperlink>
+      <w:r>
+        <w:rPr>
+          <w:lang w:val="ar_AE" w:bidi="ar_AE"/>
+        </w:rPr>
+        <w:t xml:space="preserve">) </w:t>
+      </w:r>
+      <w:r>
+        <w:rPr>
+          <w:lang w:val="ar_AE" w:bidi="ar_AE"/>
+        </w:rPr>
+        <w:t>في رُؤيَةٍ ثانيَةٍ لدينونةٍ الله على العالَمِ. والبوقُ السَّادِسُ متبوعٌ بفاصلٍ ثانٍ وغامضٍ</w:t>
+      </w:r>
+      <w:r>
+        <w:rPr>
+          <w:lang w:val="ar_AE" w:bidi="ar_AE"/>
+        </w:rPr>
+        <w:t xml:space="preserve"> (</w:t>
+      </w:r>
+      <w:hyperlink r:id="rId23">
+        <w:r>
+          <w:rPr>
+            <w:lang w:val="ar_AE" w:bidi="ar_AE"/>
+          </w:rPr>
+          <w:rPr>
+            <w:color w:val="0000EE"/>
+            <w:u w:val="single"/>
+          </w:rPr>
+          <w:t>10:1–10</w:t>
+        </w:r>
+      </w:hyperlink>
+      <w:r>
+        <w:rPr>
+          <w:lang w:val="ar_AE" w:bidi="ar_AE"/>
+        </w:rPr>
+        <w:t xml:space="preserve">) </w:t>
+      </w:r>
+      <w:r>
+        <w:rPr>
+          <w:lang w:val="ar_AE" w:bidi="ar_AE"/>
+        </w:rPr>
+        <w:t xml:space="preserve">وفيه يقوم مَلاكٌ، ودَرْجٌ صغيرٌ، وسَبْعَةُ رعودٍ سِرِّيَّةٍ بتقديم افتتاحية لصورةٍ حُلْوَةٍ ومرَّة في آنٍ واحِدٍ عن شاهِدَيْن يعلنان رسَالَةَ الله </w:t>
+      </w:r>
+      <w:r>
+        <w:rPr>
+          <w:lang w:val="ar_AE" w:bidi="ar_AE"/>
+        </w:rPr>
+        <w:t>(</w:t>
+      </w:r>
       <w:hyperlink r:id="rId24">
         <w:r>
           <w:rPr>
@@ -742,20 +760,20 @@
             <w:color w:val="0000EE"/>
             <w:u w:val="single"/>
           </w:rPr>
-          <w:t>8:2–11:19</w:t>
-        </w:r>
-      </w:hyperlink>
-      <w:r>
-        <w:rPr>
-          <w:lang w:val="ar_AE" w:bidi="ar_AE"/>
-        </w:rPr>
-        <w:t xml:space="preserve">) </w:t>
-      </w:r>
-      <w:r>
-        <w:rPr>
-          <w:lang w:val="ar_AE" w:bidi="ar_AE"/>
-        </w:rPr>
-        <w:t>في رُؤيَةٍ ثانيَةٍ لدينونةٍ الله على العالَمِ. والبوقُ السَّادِسُ متبوعٌ بفاصلٍ ثانٍ وغامضٍ</w:t>
+          <w:t>11:1–14</w:t>
+        </w:r>
+      </w:hyperlink>
+      <w:r>
+        <w:rPr>
+          <w:lang w:val="ar_AE" w:bidi="ar_AE"/>
+        </w:rPr>
+        <w:t xml:space="preserve">). أمَّا </w:t>
+      </w:r>
+      <w:r>
+        <w:rPr>
+          <w:lang w:val="ar_AE" w:bidi="ar_AE"/>
+        </w:rPr>
+        <w:t>البُوقُ الأخيرُ فيعلِنُ عن السَّماء؛ ومجيء ملكوتِ المسيح</w:t>
       </w:r>
       <w:r>
         <w:rPr>
@@ -764,66 +782,6 @@
         <w:t xml:space="preserve"> (</w:t>
       </w:r>
       <w:hyperlink r:id="rId25">
-        <w:r>
-          <w:rPr>
-            <w:lang w:val="ar_AE" w:bidi="ar_AE"/>
-          </w:rPr>
-          <w:rPr>
-            <w:color w:val="0000EE"/>
-            <w:u w:val="single"/>
-          </w:rPr>
-          <w:t>10:1–10</w:t>
-        </w:r>
-      </w:hyperlink>
-      <w:r>
-        <w:rPr>
-          <w:lang w:val="ar_AE" w:bidi="ar_AE"/>
-        </w:rPr>
-        <w:t xml:space="preserve">) </w:t>
-      </w:r>
-      <w:r>
-        <w:rPr>
-          <w:lang w:val="ar_AE" w:bidi="ar_AE"/>
-        </w:rPr>
-        <w:t xml:space="preserve">وفيه يقوم مَلاكٌ، ودَرْجٌ صغيرٌ، وسَبْعَةُ رعودٍ سِرِّيَّةٍ بتقديم افتتاحية لصورةٍ حُلْوَةٍ ومرَّة في آنٍ واحِدٍ عن شاهِدَيْن يعلنان رسَالَةَ الله </w:t>
-      </w:r>
-      <w:r>
-        <w:rPr>
-          <w:lang w:val="ar_AE" w:bidi="ar_AE"/>
-        </w:rPr>
-        <w:t>(</w:t>
-      </w:r>
-      <w:hyperlink r:id="rId26">
-        <w:r>
-          <w:rPr>
-            <w:lang w:val="ar_AE" w:bidi="ar_AE"/>
-          </w:rPr>
-          <w:rPr>
-            <w:color w:val="0000EE"/>
-            <w:u w:val="single"/>
-          </w:rPr>
-          <w:t>11:1–14</w:t>
-        </w:r>
-      </w:hyperlink>
-      <w:r>
-        <w:rPr>
-          <w:lang w:val="ar_AE" w:bidi="ar_AE"/>
-        </w:rPr>
-        <w:t xml:space="preserve">). أمَّا </w:t>
-      </w:r>
-      <w:r>
-        <w:rPr>
-          <w:lang w:val="ar_AE" w:bidi="ar_AE"/>
-        </w:rPr>
-        <w:t>البُوقُ الأخيرُ فيعلِنُ عن السَّماء؛ ومجيء ملكوتِ المسيح</w:t>
-      </w:r>
-      <w:r>
-        <w:rPr>
-          <w:lang w:val="ar_AE" w:bidi="ar_AE"/>
-        </w:rPr>
-        <w:t xml:space="preserve"> (</w:t>
-      </w:r>
-      <w:hyperlink r:id="rId27">
         <w:r>
           <w:rPr>
             <w:lang w:val="ar_AE" w:bidi="ar_AE"/>
@@ -863,6 +821,66 @@
         </w:rPr>
         <w:t xml:space="preserve"> لنا فَصْلُ (</w:t>
       </w:r>
+      <w:hyperlink r:id="rId26">
+        <w:r>
+          <w:rPr>
+            <w:lang w:val="ar_AE" w:bidi="ar_AE"/>
+          </w:rPr>
+          <w:rPr>
+            <w:color w:val="0000EE"/>
+            <w:u w:val="single"/>
+          </w:rPr>
+          <w:t>الرُّؤيَا 12</w:t>
+        </w:r>
+      </w:hyperlink>
+      <w:r>
+        <w:rPr>
+          <w:lang w:val="ar_AE" w:bidi="ar_AE"/>
+        </w:rPr>
+        <w:t xml:space="preserve">) </w:t>
+      </w:r>
+      <w:r>
+        <w:rPr>
+          <w:lang w:val="ar_AE" w:bidi="ar_AE"/>
+        </w:rPr>
+        <w:t>معركةً كونيَّةً بين الخَيْرِ والشَّرِّ وولادَةَ المُخَلِّصِ الموعودِ بِهِ: المسيح، الذي ينقذِهُ الله من مقاصِدِ الشيطانِ التدميريةِ</w:t>
+      </w:r>
+      <w:r>
+        <w:rPr>
+          <w:lang w:val="ar_AE" w:bidi="ar_AE"/>
+        </w:rPr>
+        <w:t xml:space="preserve"> (</w:t>
+      </w:r>
+      <w:hyperlink r:id="rId27">
+        <w:r>
+          <w:rPr>
+            <w:lang w:val="ar_AE" w:bidi="ar_AE"/>
+          </w:rPr>
+          <w:rPr>
+            <w:color w:val="0000EE"/>
+            <w:u w:val="single"/>
+          </w:rPr>
+          <w:t>12:1–10</w:t>
+        </w:r>
+      </w:hyperlink>
+      <w:r>
+        <w:rPr>
+          <w:lang w:val="ar_AE" w:bidi="ar_AE"/>
+        </w:rPr>
+        <w:t>). و</w:t>
+      </w:r>
+      <w:r>
+        <w:rPr>
+          <w:lang w:val="ar_AE" w:bidi="ar_AE"/>
+        </w:rPr>
+        <w:t>رُغْمَ هزيمَتِهِ، يَسْتَمِرُّ الشَّيْطانُ - المُصَوَّر كتِنِّينٍ - في إحداثِ الفوضَى وسطِ شعبِ الله</w:t>
+      </w:r>
+      <w:r>
+        <w:rPr>
+          <w:lang w:val="ar_AE" w:bidi="ar_AE"/>
+        </w:rPr>
+        <w:t xml:space="preserve"> (</w:t>
+      </w:r>
       <w:hyperlink r:id="rId28">
         <w:r>
           <w:rPr>
@@ -872,20 +890,20 @@
             <w:color w:val="0000EE"/>
             <w:u w:val="single"/>
           </w:rPr>
-          <w:t>الرُّؤيَا 12</w:t>
-        </w:r>
-      </w:hyperlink>
-      <w:r>
-        <w:rPr>
-          <w:lang w:val="ar_AE" w:bidi="ar_AE"/>
-        </w:rPr>
-        <w:t xml:space="preserve">) </w:t>
-      </w:r>
-      <w:r>
-        <w:rPr>
-          <w:lang w:val="ar_AE" w:bidi="ar_AE"/>
-        </w:rPr>
-        <w:t>معركةً كونيَّةً بين الخَيْرِ والشَّرِّ وولادَةَ المُخَلِّصِ الموعودِ بِهِ: المسيح، الذي ينقذِهُ الله من مقاصِدِ الشيطانِ التدميريةِ</w:t>
+          <w:t>12:11–17</w:t>
+        </w:r>
+      </w:hyperlink>
+      <w:r>
+        <w:rPr>
+          <w:lang w:val="ar_AE" w:bidi="ar_AE"/>
+        </w:rPr>
+        <w:t xml:space="preserve">). </w:t>
+      </w:r>
+      <w:r>
+        <w:rPr>
+          <w:lang w:val="ar_AE" w:bidi="ar_AE"/>
+        </w:rPr>
+        <w:t>يُقَدِّمُ السِّفْرُ بعد ذلك وَحْشَيْن آخرين، يُشَكِّلان مع التِّنِّينِ "ثالوثًا شريرًا" زائفًا في العالَمِ</w:t>
       </w:r>
       <w:r>
         <w:rPr>
@@ -902,20 +920,20 @@
             <w:color w:val="0000EE"/>
             <w:u w:val="single"/>
           </w:rPr>
-          <w:t>12:1–10</w:t>
-        </w:r>
-      </w:hyperlink>
-      <w:r>
-        <w:rPr>
-          <w:lang w:val="ar_AE" w:bidi="ar_AE"/>
-        </w:rPr>
-        <w:t>). و</w:t>
-      </w:r>
-      <w:r>
-        <w:rPr>
-          <w:lang w:val="ar_AE" w:bidi="ar_AE"/>
-        </w:rPr>
-        <w:t>رُغْمَ هزيمَتِهِ، يَسْتَمِرُّ الشَّيْطانُ - المُصَوَّر كتِنِّينٍ - في إحداثِ الفوضَى وسطِ شعبِ الله</w:t>
+          <w:t>الرُّؤيَا 13</w:t>
+        </w:r>
+      </w:hyperlink>
+      <w:r>
+        <w:rPr>
+          <w:lang w:val="ar_AE" w:bidi="ar_AE"/>
+        </w:rPr>
+        <w:t xml:space="preserve">). </w:t>
+      </w:r>
+      <w:r>
+        <w:rPr>
+          <w:lang w:val="ar_AE" w:bidi="ar_AE"/>
+        </w:rPr>
+        <w:t>تَخْتَلِفُ هذه القُوَى الشريرةُ بشكلٍ صاعقٍ عن حَمَلِ الله وخدامِهِ الأمناءِ الواقفين على جَبَلِ صِهْيَونِ، موضع فداءِ الله وسلطانِهِ</w:t>
       </w:r>
       <w:r>
         <w:rPr>
@@ -932,7 +950,7 @@
             <w:color w:val="0000EE"/>
             <w:u w:val="single"/>
           </w:rPr>
-          <w:t>12:11–17</w:t>
+          <w:t>14:1–5</w:t>
         </w:r>
       </w:hyperlink>
       <w:r>
@@ -945,7 +963,7 @@
         <w:rPr>
           <w:lang w:val="ar_AE" w:bidi="ar_AE"/>
         </w:rPr>
-        <w:t>يُقَدِّمُ السِّفْرُ بعد ذلك وَحْشَيْن آخرين، يُشَكِّلان مع التِّنِّينِ "ثالوثًا شريرًا" زائفًا في العالَمِ</w:t>
+        <w:t>بعد ذلك، يقومُ ثلاثةُ ملائكةٍ بالإعلانِ عن رسَالَةِ الله الخاصة بالدينونَةِ العتيدَةِ لتدمير هذه القُوَى الشريرةِ</w:t>
       </w:r>
       <w:r>
         <w:rPr>
@@ -954,66 +972,6 @@
         <w:t xml:space="preserve"> (</w:t>
       </w:r>
       <w:hyperlink r:id="rId31">
-        <w:r>
-          <w:rPr>
-            <w:lang w:val="ar_AE" w:bidi="ar_AE"/>
-          </w:rPr>
-          <w:rPr>
-            <w:color w:val="0000EE"/>
-            <w:u w:val="single"/>
-          </w:rPr>
-          <w:t>الرُّؤيَا 13</w:t>
-        </w:r>
-      </w:hyperlink>
-      <w:r>
-        <w:rPr>
-          <w:lang w:val="ar_AE" w:bidi="ar_AE"/>
-        </w:rPr>
-        <w:t xml:space="preserve">). </w:t>
-      </w:r>
-      <w:r>
-        <w:rPr>
-          <w:lang w:val="ar_AE" w:bidi="ar_AE"/>
-        </w:rPr>
-        <w:t>تَخْتَلِفُ هذه القُوَى الشريرةُ بشكلٍ صاعقٍ عن حَمَلِ الله وخدامِهِ الأمناءِ الواقفين على جَبَلِ صِهْيَونِ، موضع فداءِ الله وسلطانِهِ</w:t>
-      </w:r>
-      <w:r>
-        <w:rPr>
-          <w:lang w:val="ar_AE" w:bidi="ar_AE"/>
-        </w:rPr>
-        <w:t xml:space="preserve"> (</w:t>
-      </w:r>
-      <w:hyperlink r:id="rId32">
-        <w:r>
-          <w:rPr>
-            <w:lang w:val="ar_AE" w:bidi="ar_AE"/>
-          </w:rPr>
-          <w:rPr>
-            <w:color w:val="0000EE"/>
-            <w:u w:val="single"/>
-          </w:rPr>
-          <w:t>14:1–5</w:t>
-        </w:r>
-      </w:hyperlink>
-      <w:r>
-        <w:rPr>
-          <w:lang w:val="ar_AE" w:bidi="ar_AE"/>
-        </w:rPr>
-        <w:t xml:space="preserve">). </w:t>
-      </w:r>
-      <w:r>
-        <w:rPr>
-          <w:lang w:val="ar_AE" w:bidi="ar_AE"/>
-        </w:rPr>
-        <w:t>بعد ذلك، يقومُ ثلاثةُ ملائكةٍ بالإعلانِ عن رسَالَةِ الله الخاصة بالدينونَةِ العتيدَةِ لتدمير هذه القُوَى الشريرةِ</w:t>
-      </w:r>
-      <w:r>
-        <w:rPr>
-          <w:lang w:val="ar_AE" w:bidi="ar_AE"/>
-        </w:rPr>
-        <w:t xml:space="preserve"> (</w:t>
-      </w:r>
-      <w:hyperlink r:id="rId33">
         <w:r>
           <w:rPr>
             <w:lang w:val="ar_AE" w:bidi="ar_AE"/>
@@ -1053,7 +1011,7 @@
         </w:rPr>
         <w:t xml:space="preserve"> (</w:t>
       </w:r>
-      <w:hyperlink r:id="rId34">
+      <w:hyperlink r:id="rId32">
         <w:r>
           <w:rPr>
             <w:lang w:val="ar_AE" w:bidi="ar_AE"/>
@@ -1083,7 +1041,7 @@
         </w:rPr>
         <w:t xml:space="preserve"> (</w:t>
       </w:r>
-      <w:hyperlink r:id="rId35">
+      <w:hyperlink r:id="rId33">
         <w:r>
           <w:rPr>
             <w:lang w:val="ar_AE" w:bidi="ar_AE"/>
@@ -1123,6 +1081,66 @@
         </w:rPr>
         <w:t xml:space="preserve">، </w:t>
       </w:r>
+      <w:hyperlink r:id="rId34">
+        <w:r>
+          <w:rPr>
+            <w:lang w:val="ar_AE" w:bidi="ar_AE"/>
+          </w:rPr>
+          <w:rPr>
+            <w:color w:val="0000EE"/>
+            <w:u w:val="single"/>
+          </w:rPr>
+          <w:t>الرُّؤيَا 17</w:t>
+        </w:r>
+      </w:hyperlink>
+      <w:r>
+        <w:rPr>
+          <w:lang w:val="ar_AE" w:bidi="ar_AE"/>
+        </w:rPr>
+        <w:t xml:space="preserve">). </w:t>
+      </w:r>
+      <w:r>
+        <w:rPr>
+          <w:lang w:val="ar_AE" w:bidi="ar_AE"/>
+        </w:rPr>
+        <w:t>وبينما يَنُوحُ العالَمُ على زوالِ هذا المصدرِ المزعُومِ للأمانِ</w:t>
+      </w:r>
+      <w:r>
+        <w:rPr>
+          <w:lang w:val="ar_AE" w:bidi="ar_AE"/>
+        </w:rPr>
+        <w:t xml:space="preserve"> (</w:t>
+      </w:r>
+      <w:hyperlink r:id="rId35">
+        <w:r>
+          <w:rPr>
+            <w:lang w:val="ar_AE" w:bidi="ar_AE"/>
+          </w:rPr>
+          <w:rPr>
+            <w:color w:val="0000EE"/>
+            <w:u w:val="single"/>
+          </w:rPr>
+          <w:t>18:1–19</w:t>
+        </w:r>
+      </w:hyperlink>
+      <w:r>
+        <w:rPr>
+          <w:lang w:val="ar_AE" w:bidi="ar_AE"/>
+        </w:rPr>
+        <w:t xml:space="preserve">)، </w:t>
+      </w:r>
+      <w:r>
+        <w:rPr>
+          <w:lang w:val="ar_AE" w:bidi="ar_AE"/>
+        </w:rPr>
+        <w:t>تفرُحُ السماءُ، والرُّسُل، والأنبياءُ بسقوطِها</w:t>
+      </w:r>
+      <w:r>
+        <w:rPr>
+          <w:lang w:val="ar_AE" w:bidi="ar_AE"/>
+        </w:rPr>
+        <w:t xml:space="preserve"> (</w:t>
+      </w:r>
       <w:hyperlink r:id="rId36">
         <w:r>
           <w:rPr>
@@ -1132,7 +1150,25 @@
             <w:color w:val="0000EE"/>
             <w:u w:val="single"/>
           </w:rPr>
-          <w:t>الرُّؤيَا 17</w:t>
+          <w:t>18:20–24</w:t>
+        </w:r>
+      </w:hyperlink>
+      <w:r>
+        <w:rPr>
+          <w:lang w:val="ar_AE" w:bidi="ar_AE"/>
+        </w:rPr>
+        <w:t>) وهم يرنِّمون ترانيم النُّصرَة الإلهية (</w:t>
+      </w:r>
+      <w:hyperlink r:id="rId37">
+        <w:r>
+          <w:rPr>
+            <w:lang w:val="ar_AE" w:bidi="ar_AE"/>
+          </w:rPr>
+          <w:rPr>
+            <w:color w:val="0000EE"/>
+            <w:u w:val="single"/>
+          </w:rPr>
+          <w:t>19:1–10</w:t>
         </w:r>
       </w:hyperlink>
       <w:r>
@@ -1145,7 +1181,61 @@
         <w:rPr>
           <w:lang w:val="ar_AE" w:bidi="ar_AE"/>
         </w:rPr>
-        <w:t>وبينما يَنُوحُ العالَمُ على زوالِ هذا المصدرِ المزعُومِ للأمانِ</w:t>
+        <w:t>فأعداءُ الله ما من فرصَةٍ أمامهم للنجاحِ ضد ربِّ الأربابِ</w:t>
+      </w:r>
+      <w:r>
+        <w:rPr>
+          <w:lang w:val="ar_AE" w:bidi="ar_AE"/>
+        </w:rPr>
+        <w:t xml:space="preserve">. إن </w:t>
+      </w:r>
+      <w:r>
+        <w:rPr>
+          <w:lang w:val="ar_AE" w:bidi="ar_AE"/>
+        </w:rPr>
+        <w:t>الوحوشَ (تنظيماتُ العالَمِ السُّلْطَوِيَّةِ) وكلَّ من يَتْبَعُها سوف يَلاقون نهايتَهُم العادِلَةَ في بُحَيْرَةِ النَّارِ عندما يُدِّمِرُ الرَّبَّ يَسُوع المَسِيح أعداءَهُ في معركةِ</w:t>
+      </w:r>
+      <w:r>
+        <w:rPr>
+          <w:lang w:val="ar_AE" w:bidi="ar_AE"/>
+        </w:rPr>
+        <w:t xml:space="preserve"> </w:t>
+      </w:r>
+      <w:r>
+        <w:rPr>
+          <w:lang w:val="ar_AE" w:bidi="ar_AE"/>
+        </w:rPr>
+        <w:t xml:space="preserve">هَرْمَجَدُّون </w:t>
+      </w:r>
+      <w:r>
+        <w:rPr>
+          <w:lang w:val="ar_AE" w:bidi="ar_AE"/>
+        </w:rPr>
+        <w:t>(</w:t>
+      </w:r>
+      <w:hyperlink r:id="rId38">
+        <w:r>
+          <w:rPr>
+            <w:lang w:val="ar_AE" w:bidi="ar_AE"/>
+          </w:rPr>
+          <w:rPr>
+            <w:color w:val="0000EE"/>
+            <w:u w:val="single"/>
+          </w:rPr>
+          <w:t>19:11–21</w:t>
+        </w:r>
+      </w:hyperlink>
+      <w:r>
+        <w:rPr>
+          <w:lang w:val="ar_AE" w:bidi="ar_AE"/>
+        </w:rPr>
+        <w:t>). و</w:t>
+      </w:r>
+      <w:r>
+        <w:rPr>
+          <w:lang w:val="ar_AE" w:bidi="ar_AE"/>
+        </w:rPr>
+        <w:t>بينما يكونُ الشيطانُ مقيَّدًا</w:t>
       </w:r>
       <w:r>
         <w:rPr>
@@ -1153,29 +1243,29 @@
         </w:rPr>
         <w:t xml:space="preserve"> (</w:t>
       </w:r>
-      <w:hyperlink r:id="rId37">
-        <w:r>
-          <w:rPr>
-            <w:lang w:val="ar_AE" w:bidi="ar_AE"/>
-          </w:rPr>
-          <w:rPr>
-            <w:color w:val="0000EE"/>
-            <w:u w:val="single"/>
-          </w:rPr>
-          <w:t>18:1–19</w:t>
-        </w:r>
-      </w:hyperlink>
-      <w:r>
-        <w:rPr>
-          <w:lang w:val="ar_AE" w:bidi="ar_AE"/>
-        </w:rPr>
-        <w:t xml:space="preserve">)، </w:t>
-      </w:r>
-      <w:r>
-        <w:rPr>
-          <w:lang w:val="ar_AE" w:bidi="ar_AE"/>
-        </w:rPr>
-        <w:t>تفرُحُ السماءُ، والرُّسُل، والأنبياءُ بسقوطِها</w:t>
+      <w:hyperlink r:id="rId39">
+        <w:r>
+          <w:rPr>
+            <w:lang w:val="ar_AE" w:bidi="ar_AE"/>
+          </w:rPr>
+          <w:rPr>
+            <w:color w:val="0000EE"/>
+            <w:u w:val="single"/>
+          </w:rPr>
+          <w:t>20:1–3</w:t>
+        </w:r>
+      </w:hyperlink>
+      <w:r>
+        <w:rPr>
+          <w:lang w:val="ar_AE" w:bidi="ar_AE"/>
+        </w:rPr>
+        <w:t>)، س</w:t>
+      </w:r>
+      <w:r>
+        <w:rPr>
+          <w:lang w:val="ar_AE" w:bidi="ar_AE"/>
+        </w:rPr>
+        <w:t>يَنْعَمُ شعبُ الله المقدَّس بفترةٍ من الرَّاحةِ وهم يَمْلِكُون مَع المسيحِ على الأرضِ</w:t>
       </w:r>
       <w:r>
         <w:rPr>
@@ -1183,34 +1273,16 @@
         </w:rPr>
         <w:t xml:space="preserve"> (</w:t>
       </w:r>
-      <w:hyperlink r:id="rId38">
-        <w:r>
-          <w:rPr>
-            <w:lang w:val="ar_AE" w:bidi="ar_AE"/>
-          </w:rPr>
-          <w:rPr>
-            <w:color w:val="0000EE"/>
-            <w:u w:val="single"/>
-          </w:rPr>
-          <w:t>18:20–24</w:t>
-        </w:r>
-      </w:hyperlink>
-      <w:r>
-        <w:rPr>
-          <w:lang w:val="ar_AE" w:bidi="ar_AE"/>
-        </w:rPr>
-        <w:t>) وهم يرنِّمون ترانيم النُّصرَة الإلهية (</w:t>
-      </w:r>
-      <w:hyperlink r:id="rId39">
-        <w:r>
-          <w:rPr>
-            <w:lang w:val="ar_AE" w:bidi="ar_AE"/>
-          </w:rPr>
-          <w:rPr>
-            <w:color w:val="0000EE"/>
-            <w:u w:val="single"/>
-          </w:rPr>
-          <w:t>19:1–10</w:t>
+      <w:hyperlink r:id="rId40">
+        <w:r>
+          <w:rPr>
+            <w:lang w:val="ar_AE" w:bidi="ar_AE"/>
+          </w:rPr>
+          <w:rPr>
+            <w:color w:val="0000EE"/>
+            <w:u w:val="single"/>
+          </w:rPr>
+          <w:t>20:4–6</w:t>
         </w:r>
       </w:hyperlink>
       <w:r>
@@ -1223,61 +1295,7 @@
         <w:rPr>
           <w:lang w:val="ar_AE" w:bidi="ar_AE"/>
         </w:rPr>
-        <w:t>فأعداءُ الله ما من فرصَةٍ أمامهم للنجاحِ ضد ربِّ الأربابِ</w:t>
-      </w:r>
-      <w:r>
-        <w:rPr>
-          <w:lang w:val="ar_AE" w:bidi="ar_AE"/>
-        </w:rPr>
-        <w:t xml:space="preserve">. إن </w:t>
-      </w:r>
-      <w:r>
-        <w:rPr>
-          <w:lang w:val="ar_AE" w:bidi="ar_AE"/>
-        </w:rPr>
-        <w:t>الوحوشَ (تنظيماتُ العالَمِ السُّلْطَوِيَّةِ) وكلَّ من يَتْبَعُها سوف يَلاقون نهايتَهُم العادِلَةَ في بُحَيْرَةِ النَّارِ عندما يُدِّمِرُ الرَّبَّ يَسُوع المَسِيح أعداءَهُ في معركةِ</w:t>
-      </w:r>
-      <w:r>
-        <w:rPr>
-          <w:lang w:val="ar_AE" w:bidi="ar_AE"/>
-        </w:rPr>
-        <w:t xml:space="preserve"> </w:t>
-      </w:r>
-      <w:r>
-        <w:rPr>
-          <w:lang w:val="ar_AE" w:bidi="ar_AE"/>
-        </w:rPr>
-        <w:t xml:space="preserve">هَرْمَجَدُّون </w:t>
-      </w:r>
-      <w:r>
-        <w:rPr>
-          <w:lang w:val="ar_AE" w:bidi="ar_AE"/>
-        </w:rPr>
-        <w:t>(</w:t>
-      </w:r>
-      <w:hyperlink r:id="rId40">
-        <w:r>
-          <w:rPr>
-            <w:lang w:val="ar_AE" w:bidi="ar_AE"/>
-          </w:rPr>
-          <w:rPr>
-            <w:color w:val="0000EE"/>
-            <w:u w:val="single"/>
-          </w:rPr>
-          <w:t>19:11–21</w:t>
-        </w:r>
-      </w:hyperlink>
-      <w:r>
-        <w:rPr>
-          <w:lang w:val="ar_AE" w:bidi="ar_AE"/>
-        </w:rPr>
-        <w:t>). و</w:t>
-      </w:r>
-      <w:r>
-        <w:rPr>
-          <w:lang w:val="ar_AE" w:bidi="ar_AE"/>
-        </w:rPr>
-        <w:t>بينما يكونُ الشيطانُ مقيَّدًا</w:t>
+        <w:t>على الرُّغْم من محاولة الشيطان الفاشلَةِ لهزيمَةِ الله في المعركة، إلا أنه سَيُلْقَى أيضًا في بُحَيْرَةِ النَّارِ</w:t>
       </w:r>
       <w:r>
         <w:rPr>
@@ -1294,20 +1312,20 @@
             <w:color w:val="0000EE"/>
             <w:u w:val="single"/>
           </w:rPr>
-          <w:t>20:1–3</w:t>
-        </w:r>
-      </w:hyperlink>
-      <w:r>
-        <w:rPr>
-          <w:lang w:val="ar_AE" w:bidi="ar_AE"/>
-        </w:rPr>
-        <w:t>)، س</w:t>
-      </w:r>
-      <w:r>
-        <w:rPr>
-          <w:lang w:val="ar_AE" w:bidi="ar_AE"/>
-        </w:rPr>
-        <w:t>يَنْعَمُ شعبُ الله المقدَّس بفترةٍ من الرَّاحةِ وهم يَمْلِكُون مَع المسيحِ على الأرضِ</w:t>
+          <w:t>20:7–10</w:t>
+        </w:r>
+      </w:hyperlink>
+      <w:r>
+        <w:rPr>
+          <w:lang w:val="ar_AE" w:bidi="ar_AE"/>
+        </w:rPr>
+        <w:t xml:space="preserve">). </w:t>
+      </w:r>
+      <w:r>
+        <w:rPr>
+          <w:lang w:val="ar_AE" w:bidi="ar_AE"/>
+        </w:rPr>
+        <w:t>كلُّ من يتبعُ التِّنِّين سَوف يُدانُ أمام عرشِ الله، وهكذا ينتهي الموتُ، العدُوُّ الأكبرُ للبشريةِ</w:t>
       </w:r>
       <w:r>
         <w:rPr>
@@ -1316,66 +1334,6 @@
         <w:t xml:space="preserve"> (</w:t>
       </w:r>
       <w:hyperlink r:id="rId42">
-        <w:r>
-          <w:rPr>
-            <w:lang w:val="ar_AE" w:bidi="ar_AE"/>
-          </w:rPr>
-          <w:rPr>
-            <w:color w:val="0000EE"/>
-            <w:u w:val="single"/>
-          </w:rPr>
-          <w:t>20:4–6</w:t>
-        </w:r>
-      </w:hyperlink>
-      <w:r>
-        <w:rPr>
-          <w:lang w:val="ar_AE" w:bidi="ar_AE"/>
-        </w:rPr>
-        <w:t xml:space="preserve">). </w:t>
-      </w:r>
-      <w:r>
-        <w:rPr>
-          <w:lang w:val="ar_AE" w:bidi="ar_AE"/>
-        </w:rPr>
-        <w:t>على الرُّغْم من محاولة الشيطان الفاشلَةِ لهزيمَةِ الله في المعركة، إلا أنه سَيُلْقَى أيضًا في بُحَيْرَةِ النَّارِ</w:t>
-      </w:r>
-      <w:r>
-        <w:rPr>
-          <w:lang w:val="ar_AE" w:bidi="ar_AE"/>
-        </w:rPr>
-        <w:t xml:space="preserve"> (</w:t>
-      </w:r>
-      <w:hyperlink r:id="rId43">
-        <w:r>
-          <w:rPr>
-            <w:lang w:val="ar_AE" w:bidi="ar_AE"/>
-          </w:rPr>
-          <w:rPr>
-            <w:color w:val="0000EE"/>
-            <w:u w:val="single"/>
-          </w:rPr>
-          <w:t>20:7–10</w:t>
-        </w:r>
-      </w:hyperlink>
-      <w:r>
-        <w:rPr>
-          <w:lang w:val="ar_AE" w:bidi="ar_AE"/>
-        </w:rPr>
-        <w:t xml:space="preserve">). </w:t>
-      </w:r>
-      <w:r>
-        <w:rPr>
-          <w:lang w:val="ar_AE" w:bidi="ar_AE"/>
-        </w:rPr>
-        <w:t>كلُّ من يتبعُ التِّنِّين سَوف يُدانُ أمام عرشِ الله، وهكذا ينتهي الموتُ، العدُوُّ الأكبرُ للبشريةِ</w:t>
-      </w:r>
-      <w:r>
-        <w:rPr>
-          <w:lang w:val="ar_AE" w:bidi="ar_AE"/>
-        </w:rPr>
-        <w:t xml:space="preserve"> (</w:t>
-      </w:r>
-      <w:hyperlink r:id="rId44">
         <w:r>
           <w:rPr>
             <w:lang w:val="ar_AE" w:bidi="ar_AE"/>
@@ -1415,79 +1373,79 @@
         </w:rPr>
         <w:t xml:space="preserve"> (</w:t>
       </w:r>
+      <w:hyperlink r:id="rId43">
+        <w:r>
+          <w:rPr>
+            <w:lang w:val="ar_AE" w:bidi="ar_AE"/>
+          </w:rPr>
+          <w:rPr>
+            <w:color w:val="0000EE"/>
+            <w:u w:val="single"/>
+          </w:rPr>
+          <w:t>الرُّؤيا 21–22</w:t>
+        </w:r>
+      </w:hyperlink>
+      <w:r>
+        <w:rPr>
+          <w:lang w:val="ar_AE" w:bidi="ar_AE"/>
+        </w:rPr>
+        <w:t xml:space="preserve">). </w:t>
+      </w:r>
+      <w:r>
+        <w:rPr>
+          <w:lang w:val="ar_AE" w:bidi="ar_AE"/>
+        </w:rPr>
+        <w:t>هذه المشاهِدُ، برؤيتها عن الرَّجَاءِ، تُشَكِّلُ خاتِمَةً مناسِبَةً لسِفْرِ الرُّؤيَا وللكِتَابِ المُقَدَّسِ بأكمَلِهِ. أخيرًا، يدعو الرُّوحُ والكنيسةُ كلَّ القرَّاءِ للمجيء لِيَنْعَمُوا بوَعْدِ الله الأبديِّ</w:t>
+      </w:r>
+      <w:r>
+        <w:rPr>
+          <w:lang w:val="ar_AE" w:bidi="ar_AE"/>
+        </w:rPr>
+        <w:t xml:space="preserve"> (</w:t>
+      </w:r>
+      <w:hyperlink r:id="rId44">
+        <w:r>
+          <w:rPr>
+            <w:lang w:val="ar_AE" w:bidi="ar_AE"/>
+          </w:rPr>
+          <w:rPr>
+            <w:color w:val="0000EE"/>
+            <w:u w:val="single"/>
+          </w:rPr>
+          <w:t>22:17</w:t>
+        </w:r>
+      </w:hyperlink>
+      <w:r>
+        <w:rPr>
+          <w:lang w:val="ar_AE" w:bidi="ar_AE"/>
+        </w:rPr>
+        <w:t xml:space="preserve">)، </w:t>
+      </w:r>
+      <w:r>
+        <w:rPr>
+          <w:lang w:val="ar_AE" w:bidi="ar_AE"/>
+        </w:rPr>
+        <w:t>لِيَنْتَهِيَ السِّفْرُ بالصَّلاةِ الثابتة لمن يَتْبَعُون المسيح</w:t>
+      </w:r>
+      <w:r>
+        <w:rPr>
+          <w:lang w:val="ar_AE" w:bidi="ar_AE"/>
+        </w:rPr>
+        <w:t>: "</w:t>
+      </w:r>
+      <w:r>
+        <w:rPr>
+          <w:lang w:val="ar_AE" w:bidi="ar_AE"/>
+        </w:rPr>
+        <w:t>آمِينَ. تَعَالَ أَيُّهَا ٱلرَّبُّ يَسُوعُ</w:t>
+      </w:r>
+      <w:r>
+        <w:rPr>
+          <w:lang w:val="ar_AE" w:bidi="ar_AE"/>
+        </w:rPr>
+        <w:t>!" (</w:t>
+      </w:r>
       <w:hyperlink r:id="rId45">
-        <w:r>
-          <w:rPr>
-            <w:lang w:val="ar_AE" w:bidi="ar_AE"/>
-          </w:rPr>
-          <w:rPr>
-            <w:color w:val="0000EE"/>
-            <w:u w:val="single"/>
-          </w:rPr>
-          <w:t>الرُّؤيا 21–22</w:t>
-        </w:r>
-      </w:hyperlink>
-      <w:r>
-        <w:rPr>
-          <w:lang w:val="ar_AE" w:bidi="ar_AE"/>
-        </w:rPr>
-        <w:t xml:space="preserve">). </w:t>
-      </w:r>
-      <w:r>
-        <w:rPr>
-          <w:lang w:val="ar_AE" w:bidi="ar_AE"/>
-        </w:rPr>
-        <w:t>هذه المشاهِدُ، برؤيتها عن الرَّجَاءِ، تُشَكِّلُ خاتِمَةً مناسِبَةً لسِفْرِ الرُّؤيَا وللكِتَابِ المُقَدَّسِ بأكمَلِهِ. أخيرًا، يدعو الرُّوحُ والكنيسةُ كلَّ القرَّاءِ للمجيء لِيَنْعَمُوا بوَعْدِ الله الأبديِّ</w:t>
-      </w:r>
-      <w:r>
-        <w:rPr>
-          <w:lang w:val="ar_AE" w:bidi="ar_AE"/>
-        </w:rPr>
-        <w:t xml:space="preserve"> (</w:t>
-      </w:r>
-      <w:hyperlink r:id="rId46">
-        <w:r>
-          <w:rPr>
-            <w:lang w:val="ar_AE" w:bidi="ar_AE"/>
-          </w:rPr>
-          <w:rPr>
-            <w:color w:val="0000EE"/>
-            <w:u w:val="single"/>
-          </w:rPr>
-          <w:t>22:17</w:t>
-        </w:r>
-      </w:hyperlink>
-      <w:r>
-        <w:rPr>
-          <w:lang w:val="ar_AE" w:bidi="ar_AE"/>
-        </w:rPr>
-        <w:t xml:space="preserve">)، </w:t>
-      </w:r>
-      <w:r>
-        <w:rPr>
-          <w:lang w:val="ar_AE" w:bidi="ar_AE"/>
-        </w:rPr>
-        <w:t>لِيَنْتَهِيَ السِّفْرُ بالصَّلاةِ الثابتة لمن يَتْبَعُون المسيح</w:t>
-      </w:r>
-      <w:r>
-        <w:rPr>
-          <w:lang w:val="ar_AE" w:bidi="ar_AE"/>
-        </w:rPr>
-        <w:t>: "</w:t>
-      </w:r>
-      <w:r>
-        <w:rPr>
-          <w:lang w:val="ar_AE" w:bidi="ar_AE"/>
-        </w:rPr>
-        <w:t>آمِينَ. تَعَالَ أَيُّهَا ٱلرَّبُّ يَسُوعُ</w:t>
-      </w:r>
-      <w:r>
-        <w:rPr>
-          <w:lang w:val="ar_AE" w:bidi="ar_AE"/>
-        </w:rPr>
-        <w:t>!" (</w:t>
-      </w:r>
-      <w:hyperlink r:id="rId47">
         <w:r>
           <w:rPr>
             <w:lang w:val="ar_AE" w:bidi="ar_AE"/>
@@ -1540,7 +1498,7 @@
         </w:rPr>
         <w:t xml:space="preserve"> (</w:t>
       </w:r>
-      <w:hyperlink r:id="rId19">
+      <w:hyperlink r:id="rId17">
         <w:r>
           <w:rPr>
             <w:lang w:val="ar_AE" w:bidi="ar_AE"/>
@@ -1615,7 +1573,7 @@
         </w:rPr>
         <w:t>(</w:t>
       </w:r>
-      <w:hyperlink r:id="rId48">
+      <w:hyperlink r:id="rId46">
         <w:r>
           <w:rPr>
             <w:lang w:val="ar_AE" w:bidi="ar_AE"/>
@@ -1633,7 +1591,7 @@
         </w:rPr>
         <w:t xml:space="preserve">؛ </w:t>
       </w:r>
-      <w:hyperlink r:id="rId49">
+      <w:hyperlink r:id="rId47">
         <w:r>
           <w:rPr>
             <w:lang w:val="ar_AE" w:bidi="ar_AE"/>
@@ -1736,6 +1694,78 @@
         </w:rPr>
         <w:t>" (</w:t>
       </w:r>
+      <w:hyperlink r:id="rId48">
+        <w:r>
+          <w:rPr>
+            <w:lang w:val="ar_AE" w:bidi="ar_AE"/>
+          </w:rPr>
+          <w:rPr>
+            <w:color w:val="0000EE"/>
+            <w:u w:val="single"/>
+          </w:rPr>
+          <w:t>8:7</w:t>
+        </w:r>
+      </w:hyperlink>
+      <w:r>
+        <w:rPr>
+          <w:lang w:val="ar_AE" w:bidi="ar_AE"/>
+        </w:rPr>
+        <w:t>) ثم يقولُ لاحِقًا أن الجَرَادَ قد "</w:t>
+      </w:r>
+      <w:r>
+        <w:rPr>
+          <w:lang w:val="ar_AE" w:bidi="ar_AE"/>
+        </w:rPr>
+        <w:t>قِيلَ لَهُ أَنْ لَا يَضُرَّ عُشْبَ الأَرْضِ</w:t>
+      </w:r>
+      <w:r>
+        <w:rPr>
+          <w:lang w:val="ar_AE" w:bidi="ar_AE"/>
+        </w:rPr>
+        <w:t>" (</w:t>
+      </w:r>
+      <w:hyperlink r:id="rId49">
+        <w:r>
+          <w:rPr>
+            <w:lang w:val="ar_AE" w:bidi="ar_AE"/>
+          </w:rPr>
+          <w:rPr>
+            <w:color w:val="0000EE"/>
+            <w:u w:val="single"/>
+          </w:rPr>
+          <w:t>9:4</w:t>
+        </w:r>
+      </w:hyperlink>
+      <w:r>
+        <w:rPr>
+          <w:lang w:val="ar_AE" w:bidi="ar_AE"/>
+        </w:rPr>
+        <w:t xml:space="preserve">)، تبدو هذه التصريحاتُ متناقضة. </w:t>
+      </w:r>
+      <w:r>
+        <w:rPr>
+          <w:lang w:val="ar_AE" w:bidi="ar_AE"/>
+        </w:rPr>
+        <w:t xml:space="preserve">ومع ذلك، يُمْكِنُ حَلُّ التناقضِ، عندما نُدْرِكُ أن يُوحَنَّا الرَّائي يَصِفُ ما رآه في رؤيتين مختلفتين ليس المقصودُ بهما سَرْدَ أحداثٍ بحسب تسَلْسُلها التاريخي - بل المقصود بهما تصوير رِسَالَةً محدَّدَة من الله عبر الصُّوَرِ. وبالمثلِ، في رؤيته للسماءِ نقرأُ قولَهُ: </w:t>
+      </w:r>
+      <w:r>
+        <w:rPr>
+          <w:lang w:val="ar_AE" w:bidi="ar_AE"/>
+        </w:rPr>
+        <w:t>"</w:t>
+      </w:r>
+      <w:r>
+        <w:rPr>
+          <w:lang w:val="ar_AE" w:bidi="ar_AE"/>
+        </w:rPr>
+        <w:t>وَانْفَتَحَ هَيْكَلُ اللهِ فِي السَّمَاءِ</w:t>
+      </w:r>
+      <w:r>
+        <w:rPr>
+          <w:lang w:val="ar_AE" w:bidi="ar_AE"/>
+        </w:rPr>
+        <w:t>" (</w:t>
+      </w:r>
       <w:hyperlink r:id="rId50">
         <w:r>
           <w:rPr>
@@ -1745,20 +1775,20 @@
             <w:color w:val="0000EE"/>
             <w:u w:val="single"/>
           </w:rPr>
-          <w:t>8:7</w:t>
-        </w:r>
-      </w:hyperlink>
-      <w:r>
-        <w:rPr>
-          <w:lang w:val="ar_AE" w:bidi="ar_AE"/>
-        </w:rPr>
-        <w:t>) ثم يقولُ لاحِقًا أن الجَرَادَ قد "</w:t>
-      </w:r>
-      <w:r>
-        <w:rPr>
-          <w:lang w:val="ar_AE" w:bidi="ar_AE"/>
-        </w:rPr>
-        <w:t>قِيلَ لَهُ أَنْ لَا يَضُرَّ عُشْبَ الأَرْضِ</w:t>
+          <w:t>11:19</w:t>
+        </w:r>
+      </w:hyperlink>
+      <w:r>
+        <w:rPr>
+          <w:lang w:val="ar_AE" w:bidi="ar_AE"/>
+        </w:rPr>
+        <w:t>)، لكننا نَقْرَأ لاحِقًا قولَهُ: "</w:t>
+      </w:r>
+      <w:r>
+        <w:rPr>
+          <w:lang w:val="ar_AE" w:bidi="ar_AE"/>
+        </w:rPr>
+        <w:t>وَلَمْ أَرَ فِيهَا هَيْكَلاً</w:t>
       </w:r>
       <w:r>
         <w:rPr>
@@ -1767,78 +1797,6 @@
         <w:t>" (</w:t>
       </w:r>
       <w:hyperlink r:id="rId51">
-        <w:r>
-          <w:rPr>
-            <w:lang w:val="ar_AE" w:bidi="ar_AE"/>
-          </w:rPr>
-          <w:rPr>
-            <w:color w:val="0000EE"/>
-            <w:u w:val="single"/>
-          </w:rPr>
-          <w:t>9:4</w:t>
-        </w:r>
-      </w:hyperlink>
-      <w:r>
-        <w:rPr>
-          <w:lang w:val="ar_AE" w:bidi="ar_AE"/>
-        </w:rPr>
-        <w:t xml:space="preserve">)، تبدو هذه التصريحاتُ متناقضة. </w:t>
-      </w:r>
-      <w:r>
-        <w:rPr>
-          <w:lang w:val="ar_AE" w:bidi="ar_AE"/>
-        </w:rPr>
-        <w:t xml:space="preserve">ومع ذلك، يُمْكِنُ حَلُّ التناقضِ، عندما نُدْرِكُ أن يُوحَنَّا الرَّائي يَصِفُ ما رآه في رؤيتين مختلفتين ليس المقصودُ بهما سَرْدَ أحداثٍ بحسب تسَلْسُلها التاريخي - بل المقصود بهما تصوير رِسَالَةً محدَّدَة من الله عبر الصُّوَرِ. وبالمثلِ، في رؤيته للسماءِ نقرأُ قولَهُ: </w:t>
-      </w:r>
-      <w:r>
-        <w:rPr>
-          <w:lang w:val="ar_AE" w:bidi="ar_AE"/>
-        </w:rPr>
-        <w:t>"</w:t>
-      </w:r>
-      <w:r>
-        <w:rPr>
-          <w:lang w:val="ar_AE" w:bidi="ar_AE"/>
-        </w:rPr>
-        <w:t>وَانْفَتَحَ هَيْكَلُ اللهِ فِي السَّمَاءِ</w:t>
-      </w:r>
-      <w:r>
-        <w:rPr>
-          <w:lang w:val="ar_AE" w:bidi="ar_AE"/>
-        </w:rPr>
-        <w:t>" (</w:t>
-      </w:r>
-      <w:hyperlink r:id="rId52">
-        <w:r>
-          <w:rPr>
-            <w:lang w:val="ar_AE" w:bidi="ar_AE"/>
-          </w:rPr>
-          <w:rPr>
-            <w:color w:val="0000EE"/>
-            <w:u w:val="single"/>
-          </w:rPr>
-          <w:t>11:19</w:t>
-        </w:r>
-      </w:hyperlink>
-      <w:r>
-        <w:rPr>
-          <w:lang w:val="ar_AE" w:bidi="ar_AE"/>
-        </w:rPr>
-        <w:t>)، لكننا نَقْرَأ لاحِقًا قولَهُ: "</w:t>
-      </w:r>
-      <w:r>
-        <w:rPr>
-          <w:lang w:val="ar_AE" w:bidi="ar_AE"/>
-        </w:rPr>
-        <w:t>وَلَمْ أَرَ فِيهَا هَيْكَلاً</w:t>
-      </w:r>
-      <w:r>
-        <w:rPr>
-          <w:lang w:val="ar_AE" w:bidi="ar_AE"/>
-        </w:rPr>
-        <w:t>" (</w:t>
-      </w:r>
-      <w:hyperlink r:id="rId53">
         <w:r>
           <w:rPr>
             <w:lang w:val="ar_AE" w:bidi="ar_AE"/>
@@ -1903,7 +1861,7 @@
         </w:rPr>
         <w:t xml:space="preserve"> (</w:t>
       </w:r>
-      <w:hyperlink r:id="rId54">
+      <w:hyperlink r:id="rId52">
         <w:r>
           <w:rPr>
             <w:lang w:val="ar_AE" w:bidi="ar_AE"/>
@@ -1995,7 +1953,7 @@
         </w:rPr>
         <w:t xml:space="preserve"> (</w:t>
       </w:r>
-      <w:hyperlink r:id="rId55">
+      <w:hyperlink r:id="rId53">
         <w:r>
           <w:rPr>
             <w:lang w:val="ar_AE" w:bidi="ar_AE"/>
@@ -2013,7 +1971,7 @@
         </w:rPr>
         <w:t xml:space="preserve">; </w:t>
       </w:r>
-      <w:hyperlink r:id="rId56">
+      <w:hyperlink r:id="rId54">
         <w:r>
           <w:rPr>
             <w:lang w:val="ar_AE" w:bidi="ar_AE"/>
@@ -2094,6 +2052,78 @@
         </w:rPr>
         <w:t>بخلاف ذلك، الأسفارُ التي جُمِعَتْ في العَهْدِ الجَدِيدِ كُتِبَتْ بأسماء مؤلفيها، انْظُرْ (</w:t>
       </w:r>
+      <w:hyperlink r:id="rId55">
+        <w:r>
+          <w:rPr>
+            <w:lang w:val="ar_AE" w:bidi="ar_AE"/>
+          </w:rPr>
+          <w:rPr>
+            <w:color w:val="0000EE"/>
+            <w:u w:val="single"/>
+          </w:rPr>
+          <w:t>رومية 1:1</w:t>
+        </w:r>
+      </w:hyperlink>
+      <w:r>
+        <w:rPr>
+          <w:lang w:val="ar_AE" w:bidi="ar_AE"/>
+        </w:rPr>
+        <w:t xml:space="preserve">؛ </w:t>
+      </w:r>
+      <w:hyperlink r:id="rId56">
+        <w:r>
+          <w:rPr>
+            <w:lang w:val="ar_AE" w:bidi="ar_AE"/>
+          </w:rPr>
+          <w:rPr>
+            <w:color w:val="0000EE"/>
+            <w:u w:val="single"/>
+          </w:rPr>
+          <w:t>2 تَسَالُونِيكِي 3:17</w:t>
+        </w:r>
+      </w:hyperlink>
+      <w:r>
+        <w:rPr>
+          <w:lang w:val="ar_AE" w:bidi="ar_AE"/>
+        </w:rPr>
+        <w:t xml:space="preserve">) أو </w:t>
+      </w:r>
+      <w:r>
+        <w:rPr>
+          <w:lang w:val="ar_AE" w:bidi="ar_AE"/>
+        </w:rPr>
+        <w:t>كانَتْ بشكلٍ شرعيٍّ كتاباتٍ رسولِيَّةً حتى وإن لم تُشِرْ إلى كاتِبِها بالاسم مثل الإنجيل بحسب البَشِير</w:t>
+      </w:r>
+      <w:r>
+        <w:rPr>
+          <w:lang w:val="ar_AE" w:bidi="ar_AE"/>
+        </w:rPr>
+        <w:t xml:space="preserve"> (مَتَّى)، أو (الرِّسَالَة إلى </w:t>
+      </w:r>
+      <w:r>
+        <w:rPr>
+          <w:lang w:val="ar_AE" w:bidi="ar_AE"/>
+        </w:rPr>
+        <w:t>العِبْرانِيِّين</w:t>
+      </w:r>
+      <w:r>
+        <w:rPr>
+          <w:lang w:val="ar_AE" w:bidi="ar_AE"/>
+        </w:rPr>
+        <w:t xml:space="preserve">). </w:t>
+      </w:r>
+      <w:r>
+        <w:rPr>
+          <w:lang w:val="ar_AE" w:bidi="ar_AE"/>
+        </w:rPr>
+        <w:t>يَصِفُ كَاتِبُ سِفْرُ الرُّؤيَا نفسَهُ بكلِّ بساطَةٍ بالاسم يُوحَنَّا</w:t>
+      </w:r>
+      <w:r>
+        <w:rPr>
+          <w:lang w:val="ar_AE" w:bidi="ar_AE"/>
+        </w:rPr>
+        <w:t xml:space="preserve"> (</w:t>
+      </w:r>
       <w:hyperlink r:id="rId57">
         <w:r>
           <w:rPr>
@@ -2103,7 +2133,85 @@
             <w:color w:val="0000EE"/>
             <w:u w:val="single"/>
           </w:rPr>
-          <w:t>رومية 1:1</w:t>
+          <w:t>1:1</w:t>
+        </w:r>
+      </w:hyperlink>
+      <w:r>
+        <w:rPr>
+          <w:lang w:val="ar_AE" w:bidi="ar_AE"/>
+        </w:rPr>
+        <w:t xml:space="preserve">، </w:t>
+      </w:r>
+      <w:hyperlink r:id="rId58">
+        <w:r>
+          <w:rPr>
+            <w:lang w:val="ar_AE" w:bidi="ar_AE"/>
+          </w:rPr>
+          <w:rPr>
+            <w:color w:val="0000EE"/>
+            <w:u w:val="single"/>
+          </w:rPr>
+          <w:t>4</w:t>
+        </w:r>
+      </w:hyperlink>
+      <w:r>
+        <w:rPr>
+          <w:lang w:val="ar_AE" w:bidi="ar_AE"/>
+        </w:rPr>
+        <w:t xml:space="preserve">، </w:t>
+      </w:r>
+      <w:hyperlink r:id="rId59">
+        <w:r>
+          <w:rPr>
+            <w:lang w:val="ar_AE" w:bidi="ar_AE"/>
+          </w:rPr>
+          <w:rPr>
+            <w:color w:val="0000EE"/>
+            <w:u w:val="single"/>
+          </w:rPr>
+          <w:t>9</w:t>
+        </w:r>
+      </w:hyperlink>
+      <w:r>
+        <w:rPr>
+          <w:lang w:val="ar_AE" w:bidi="ar_AE"/>
+        </w:rPr>
+        <w:t xml:space="preserve">). </w:t>
+      </w:r>
+      <w:r>
+        <w:rPr>
+          <w:lang w:val="ar_AE" w:bidi="ar_AE"/>
+        </w:rPr>
+        <w:t>في الكنيسَةِ المبكِّرةِ، كان هذا الاسم يُعرفُ عمومًا بأنه الرَّسول يُوحَنَّا، الذي يُشيرُ إلى نفسِهِ في الإنجيلِ الذي يحمِلُ اسْمَهُ بأنه</w:t>
+      </w:r>
+      <w:r>
+        <w:rPr>
+          <w:lang w:val="ar_AE" w:bidi="ar_AE"/>
+        </w:rPr>
+        <w:t xml:space="preserve"> "</w:t>
+      </w:r>
+      <w:r>
+        <w:rPr>
+          <w:lang w:val="ar_AE" w:bidi="ar_AE"/>
+        </w:rPr>
+        <w:t>التِّلْمِيذُ الَّذِي كَانَ يَسُوعُ يُحِبُّهُ</w:t>
+      </w:r>
+      <w:r>
+        <w:rPr>
+          <w:lang w:val="ar_AE" w:bidi="ar_AE"/>
+        </w:rPr>
+        <w:t>" (</w:t>
+      </w:r>
+      <w:hyperlink r:id="rId60">
+        <w:r>
+          <w:rPr>
+            <w:lang w:val="ar_AE" w:bidi="ar_AE"/>
+          </w:rPr>
+          <w:rPr>
+            <w:color w:val="0000EE"/>
+            <w:u w:val="single"/>
+          </w:rPr>
+          <w:t>يُوحَنَّا 13:23</w:t>
         </w:r>
       </w:hyperlink>
       <w:r>
@@ -2112,96 +2220,6 @@
         </w:rPr>
         <w:t xml:space="preserve">؛ </w:t>
       </w:r>
-      <w:hyperlink r:id="rId58">
-        <w:r>
-          <w:rPr>
-            <w:lang w:val="ar_AE" w:bidi="ar_AE"/>
-          </w:rPr>
-          <w:rPr>
-            <w:color w:val="0000EE"/>
-            <w:u w:val="single"/>
-          </w:rPr>
-          <w:t>2 تَسَالُونِيكِي 3:17</w:t>
-        </w:r>
-      </w:hyperlink>
-      <w:r>
-        <w:rPr>
-          <w:lang w:val="ar_AE" w:bidi="ar_AE"/>
-        </w:rPr>
-        <w:t xml:space="preserve">) أو </w:t>
-      </w:r>
-      <w:r>
-        <w:rPr>
-          <w:lang w:val="ar_AE" w:bidi="ar_AE"/>
-        </w:rPr>
-        <w:t>كانَتْ بشكلٍ شرعيٍّ كتاباتٍ رسولِيَّةً حتى وإن لم تُشِرْ إلى كاتِبِها بالاسم مثل الإنجيل بحسب البَشِير</w:t>
-      </w:r>
-      <w:r>
-        <w:rPr>
-          <w:lang w:val="ar_AE" w:bidi="ar_AE"/>
-        </w:rPr>
-        <w:t xml:space="preserve"> (مَتَّى)، أو (الرِّسَالَة إلى </w:t>
-      </w:r>
-      <w:r>
-        <w:rPr>
-          <w:lang w:val="ar_AE" w:bidi="ar_AE"/>
-        </w:rPr>
-        <w:t>العِبْرانِيِّين</w:t>
-      </w:r>
-      <w:r>
-        <w:rPr>
-          <w:lang w:val="ar_AE" w:bidi="ar_AE"/>
-        </w:rPr>
-        <w:t xml:space="preserve">). </w:t>
-      </w:r>
-      <w:r>
-        <w:rPr>
-          <w:lang w:val="ar_AE" w:bidi="ar_AE"/>
-        </w:rPr>
-        <w:t>يَصِفُ كَاتِبُ سِفْرُ الرُّؤيَا نفسَهُ بكلِّ بساطَةٍ بالاسم يُوحَنَّا</w:t>
-      </w:r>
-      <w:r>
-        <w:rPr>
-          <w:lang w:val="ar_AE" w:bidi="ar_AE"/>
-        </w:rPr>
-        <w:t xml:space="preserve"> (</w:t>
-      </w:r>
-      <w:hyperlink r:id="rId59">
-        <w:r>
-          <w:rPr>
-            <w:lang w:val="ar_AE" w:bidi="ar_AE"/>
-          </w:rPr>
-          <w:rPr>
-            <w:color w:val="0000EE"/>
-            <w:u w:val="single"/>
-          </w:rPr>
-          <w:t>1:1</w:t>
-        </w:r>
-      </w:hyperlink>
-      <w:r>
-        <w:rPr>
-          <w:lang w:val="ar_AE" w:bidi="ar_AE"/>
-        </w:rPr>
-        <w:t xml:space="preserve">، </w:t>
-      </w:r>
-      <w:hyperlink r:id="rId60">
-        <w:r>
-          <w:rPr>
-            <w:lang w:val="ar_AE" w:bidi="ar_AE"/>
-          </w:rPr>
-          <w:rPr>
-            <w:color w:val="0000EE"/>
-            <w:u w:val="single"/>
-          </w:rPr>
-          <w:t>4</w:t>
-        </w:r>
-      </w:hyperlink>
-      <w:r>
-        <w:rPr>
-          <w:lang w:val="ar_AE" w:bidi="ar_AE"/>
-        </w:rPr>
-        <w:t xml:space="preserve">، </w:t>
-      </w:r>
       <w:hyperlink r:id="rId61">
         <w:r>
           <w:rPr>
@@ -2211,38 +2229,14 @@
             <w:color w:val="0000EE"/>
             <w:u w:val="single"/>
           </w:rPr>
-          <w:t>9</w:t>
-        </w:r>
-      </w:hyperlink>
-      <w:r>
-        <w:rPr>
-          <w:lang w:val="ar_AE" w:bidi="ar_AE"/>
-        </w:rPr>
-        <w:t xml:space="preserve">). </w:t>
-      </w:r>
-      <w:r>
-        <w:rPr>
-          <w:lang w:val="ar_AE" w:bidi="ar_AE"/>
-        </w:rPr>
-        <w:t>في الكنيسَةِ المبكِّرةِ، كان هذا الاسم يُعرفُ عمومًا بأنه الرَّسول يُوحَنَّا، الذي يُشيرُ إلى نفسِهِ في الإنجيلِ الذي يحمِلُ اسْمَهُ بأنه</w:t>
-      </w:r>
-      <w:r>
-        <w:rPr>
-          <w:lang w:val="ar_AE" w:bidi="ar_AE"/>
-        </w:rPr>
-        <w:t xml:space="preserve"> "</w:t>
-      </w:r>
-      <w:r>
-        <w:rPr>
-          <w:lang w:val="ar_AE" w:bidi="ar_AE"/>
-        </w:rPr>
-        <w:t>التِّلْمِيذُ الَّذِي كَانَ يَسُوعُ يُحِبُّهُ</w:t>
-      </w:r>
-      <w:r>
-        <w:rPr>
-          <w:lang w:val="ar_AE" w:bidi="ar_AE"/>
-        </w:rPr>
-        <w:t>" (</w:t>
+          <w:t>19:26</w:t>
+        </w:r>
+      </w:hyperlink>
+      <w:r>
+        <w:rPr>
+          <w:lang w:val="ar_AE" w:bidi="ar_AE"/>
+        </w:rPr>
+        <w:t xml:space="preserve">؛ </w:t>
       </w:r>
       <w:hyperlink r:id="rId62">
         <w:r>
@@ -2253,7 +2247,7 @@
             <w:color w:val="0000EE"/>
             <w:u w:val="single"/>
           </w:rPr>
-          <w:t>يُوحَنَّا 13:23</w:t>
+          <w:t>20:2</w:t>
         </w:r>
       </w:hyperlink>
       <w:r>
@@ -2271,52 +2265,16 @@
             <w:color w:val="0000EE"/>
             <w:u w:val="single"/>
           </w:rPr>
-          <w:t>19:26</w:t>
-        </w:r>
-      </w:hyperlink>
-      <w:r>
-        <w:rPr>
-          <w:lang w:val="ar_AE" w:bidi="ar_AE"/>
-        </w:rPr>
-        <w:t xml:space="preserve">؛ </w:t>
+          <w:t>21:7</w:t>
+        </w:r>
+      </w:hyperlink>
+      <w:r>
+        <w:rPr>
+          <w:lang w:val="ar_AE" w:bidi="ar_AE"/>
+        </w:rPr>
+        <w:t>)؛ وفي رسائِلِهِ، يُطْلِقُ على نفسِهِ لقبَ "الشَّيْخ" (</w:t>
       </w:r>
       <w:hyperlink r:id="rId64">
-        <w:r>
-          <w:rPr>
-            <w:lang w:val="ar_AE" w:bidi="ar_AE"/>
-          </w:rPr>
-          <w:rPr>
-            <w:color w:val="0000EE"/>
-            <w:u w:val="single"/>
-          </w:rPr>
-          <w:t>20:2</w:t>
-        </w:r>
-      </w:hyperlink>
-      <w:r>
-        <w:rPr>
-          <w:lang w:val="ar_AE" w:bidi="ar_AE"/>
-        </w:rPr>
-        <w:t xml:space="preserve">؛ </w:t>
-      </w:r>
-      <w:hyperlink r:id="rId65">
-        <w:r>
-          <w:rPr>
-            <w:lang w:val="ar_AE" w:bidi="ar_AE"/>
-          </w:rPr>
-          <w:rPr>
-            <w:color w:val="0000EE"/>
-            <w:u w:val="single"/>
-          </w:rPr>
-          <w:t>21:7</w:t>
-        </w:r>
-      </w:hyperlink>
-      <w:r>
-        <w:rPr>
-          <w:lang w:val="ar_AE" w:bidi="ar_AE"/>
-        </w:rPr>
-        <w:t>)؛ وفي رسائِلِهِ، يُطْلِقُ على نفسِهِ لقبَ "الشَّيْخ" (</w:t>
-      </w:r>
-      <w:hyperlink r:id="rId66">
         <w:r>
           <w:rPr>
             <w:lang w:val="ar_AE" w:bidi="ar_AE"/>
@@ -2368,7 +2326,7 @@
         </w:rPr>
         <w:t xml:space="preserve"> (</w:t>
       </w:r>
-      <w:hyperlink r:id="rId61">
+      <w:hyperlink r:id="rId59">
         <w:r>
           <w:rPr>
             <w:lang w:val="ar_AE" w:bidi="ar_AE"/>
@@ -2408,7 +2366,7 @@
         </w:rPr>
         <w:t xml:space="preserve"> في (</w:t>
       </w:r>
-      <w:hyperlink r:id="rId67">
+      <w:hyperlink r:id="rId65">
         <w:r>
           <w:rPr>
             <w:lang w:val="ar_AE" w:bidi="ar_AE"/>
@@ -2460,6 +2418,42 @@
         </w:rPr>
         <w:t>(</w:t>
       </w:r>
+      <w:hyperlink r:id="rId66">
+        <w:r>
+          <w:rPr>
+            <w:lang w:val="ar_AE" w:bidi="ar_AE"/>
+          </w:rPr>
+          <w:rPr>
+            <w:color w:val="0000EE"/>
+            <w:u w:val="single"/>
+          </w:rPr>
+          <w:t>2:9</w:t>
+        </w:r>
+      </w:hyperlink>
+      <w:r>
+        <w:rPr>
+          <w:lang w:val="ar_AE" w:bidi="ar_AE"/>
+        </w:rPr>
+        <w:t xml:space="preserve">, </w:t>
+      </w:r>
+      <w:hyperlink r:id="rId67">
+        <w:r>
+          <w:rPr>
+            <w:lang w:val="ar_AE" w:bidi="ar_AE"/>
+          </w:rPr>
+          <w:rPr>
+            <w:color w:val="0000EE"/>
+            <w:u w:val="single"/>
+          </w:rPr>
+          <w:t>13</w:t>
+        </w:r>
+      </w:hyperlink>
+      <w:r>
+        <w:rPr>
+          <w:lang w:val="ar_AE" w:bidi="ar_AE"/>
+        </w:rPr>
+        <w:t xml:space="preserve">; </w:t>
+      </w:r>
       <w:hyperlink r:id="rId68">
         <w:r>
           <w:rPr>
@@ -2469,14 +2463,14 @@
             <w:color w:val="0000EE"/>
             <w:u w:val="single"/>
           </w:rPr>
-          <w:t>2:9</w:t>
-        </w:r>
-      </w:hyperlink>
-      <w:r>
-        <w:rPr>
-          <w:lang w:val="ar_AE" w:bidi="ar_AE"/>
-        </w:rPr>
-        <w:t xml:space="preserve">, </w:t>
+          <w:t>3:9</w:t>
+        </w:r>
+      </w:hyperlink>
+      <w:r>
+        <w:rPr>
+          <w:lang w:val="ar_AE" w:bidi="ar_AE"/>
+        </w:rPr>
+        <w:t xml:space="preserve">; </w:t>
       </w:r>
       <w:hyperlink r:id="rId69">
         <w:r>
@@ -2487,52 +2481,16 @@
             <w:color w:val="0000EE"/>
             <w:u w:val="single"/>
           </w:rPr>
-          <w:t>13</w:t>
-        </w:r>
-      </w:hyperlink>
-      <w:r>
-        <w:rPr>
-          <w:lang w:val="ar_AE" w:bidi="ar_AE"/>
-        </w:rPr>
-        <w:t xml:space="preserve">; </w:t>
+          <w:t>13:7</w:t>
+        </w:r>
+      </w:hyperlink>
+      <w:r>
+        <w:rPr>
+          <w:lang w:val="ar_AE" w:bidi="ar_AE"/>
+        </w:rPr>
+        <w:t>). وهكذا، يدعو الرَّائي قراءَهُ إلى التَّحَلِّي بالصَّبْرِ والأمانَةِ (</w:t>
       </w:r>
       <w:hyperlink r:id="rId70">
-        <w:r>
-          <w:rPr>
-            <w:lang w:val="ar_AE" w:bidi="ar_AE"/>
-          </w:rPr>
-          <w:rPr>
-            <w:color w:val="0000EE"/>
-            <w:u w:val="single"/>
-          </w:rPr>
-          <w:t>3:9</w:t>
-        </w:r>
-      </w:hyperlink>
-      <w:r>
-        <w:rPr>
-          <w:lang w:val="ar_AE" w:bidi="ar_AE"/>
-        </w:rPr>
-        <w:t xml:space="preserve">; </w:t>
-      </w:r>
-      <w:hyperlink r:id="rId71">
-        <w:r>
-          <w:rPr>
-            <w:lang w:val="ar_AE" w:bidi="ar_AE"/>
-          </w:rPr>
-          <w:rPr>
-            <w:color w:val="0000EE"/>
-            <w:u w:val="single"/>
-          </w:rPr>
-          <w:t>13:7</w:t>
-        </w:r>
-      </w:hyperlink>
-      <w:r>
-        <w:rPr>
-          <w:lang w:val="ar_AE" w:bidi="ar_AE"/>
-        </w:rPr>
-        <w:t>). وهكذا، يدعو الرَّائي قراءَهُ إلى التَّحَلِّي بالصَّبْرِ والأمانَةِ (</w:t>
-      </w:r>
-      <w:hyperlink r:id="rId72">
         <w:r>
           <w:rPr>
             <w:lang w:val="ar_AE" w:bidi="ar_AE"/>
@@ -2597,7 +2555,7 @@
         </w:rPr>
         <w:t xml:space="preserve"> </w:t>
       </w:r>
-      <w:hyperlink r:id="rId73">
+      <w:hyperlink r:id="rId71">
         <w:r>
           <w:rPr>
             <w:lang w:val="ar_AE" w:bidi="ar_AE"/>
@@ -2661,6 +2619,42 @@
         </w:rPr>
         <w:t xml:space="preserve"> (</w:t>
       </w:r>
+      <w:hyperlink r:id="rId72">
+        <w:r>
+          <w:rPr>
+            <w:lang w:val="ar_AE" w:bidi="ar_AE"/>
+          </w:rPr>
+          <w:rPr>
+            <w:color w:val="0000EE"/>
+            <w:u w:val="single"/>
+          </w:rPr>
+          <w:t>6:3–4</w:t>
+        </w:r>
+      </w:hyperlink>
+      <w:r>
+        <w:rPr>
+          <w:lang w:val="ar_AE" w:bidi="ar_AE"/>
+        </w:rPr>
+        <w:t xml:space="preserve">، </w:t>
+      </w:r>
+      <w:hyperlink r:id="rId73">
+        <w:r>
+          <w:rPr>
+            <w:lang w:val="ar_AE" w:bidi="ar_AE"/>
+          </w:rPr>
+          <w:rPr>
+            <w:color w:val="0000EE"/>
+            <w:u w:val="single"/>
+          </w:rPr>
+          <w:t>7–8</w:t>
+        </w:r>
+      </w:hyperlink>
+      <w:r>
+        <w:rPr>
+          <w:lang w:val="ar_AE" w:bidi="ar_AE"/>
+        </w:rPr>
+        <w:t xml:space="preserve">؛ </w:t>
+      </w:r>
       <w:hyperlink r:id="rId74">
         <w:r>
           <w:rPr>
@@ -2670,14 +2664,38 @@
             <w:color w:val="0000EE"/>
             <w:u w:val="single"/>
           </w:rPr>
-          <w:t>6:3–4</w:t>
-        </w:r>
-      </w:hyperlink>
-      <w:r>
-        <w:rPr>
-          <w:lang w:val="ar_AE" w:bidi="ar_AE"/>
-        </w:rPr>
-        <w:t xml:space="preserve">، </w:t>
+          <w:t>13:5–7</w:t>
+        </w:r>
+      </w:hyperlink>
+      <w:r>
+        <w:rPr>
+          <w:lang w:val="ar_AE" w:bidi="ar_AE"/>
+        </w:rPr>
+        <w:t xml:space="preserve">). </w:t>
+      </w:r>
+      <w:r>
+        <w:rPr>
+          <w:lang w:val="ar_AE" w:bidi="ar_AE"/>
+        </w:rPr>
+        <w:t xml:space="preserve">الرَّبُّ يَسُوع المَسِيح </w:t>
+      </w:r>
+      <w:r>
+        <w:rPr>
+          <w:lang w:val="ar_AE" w:bidi="ar_AE"/>
+        </w:rPr>
+        <w:t>"</w:t>
+      </w:r>
+      <w:r>
+        <w:rPr>
+          <w:lang w:val="ar_AE" w:bidi="ar_AE"/>
+        </w:rPr>
+        <w:t>هُوَ الْأَلِفُ وَالْيَاءُ</w:t>
+      </w:r>
+      <w:r>
+        <w:rPr>
+          <w:lang w:val="ar_AE" w:bidi="ar_AE"/>
+        </w:rPr>
+        <w:t>" (</w:t>
       </w:r>
       <w:hyperlink r:id="rId75">
         <w:r>
@@ -2688,100 +2706,40 @@
             <w:color w:val="0000EE"/>
             <w:u w:val="single"/>
           </w:rPr>
-          <w:t>7–8</w:t>
-        </w:r>
-      </w:hyperlink>
-      <w:r>
-        <w:rPr>
-          <w:lang w:val="ar_AE" w:bidi="ar_AE"/>
-        </w:rPr>
-        <w:t xml:space="preserve">؛ </w:t>
+          <w:t>1:8</w:t>
+        </w:r>
+      </w:hyperlink>
+      <w:r>
+        <w:rPr>
+          <w:lang w:val="ar_AE" w:bidi="ar_AE"/>
+        </w:rPr>
+        <w:t xml:space="preserve">)، هو </w:t>
+      </w:r>
+      <w:r>
+        <w:rPr>
+          <w:lang w:val="ar_AE" w:bidi="ar_AE"/>
+        </w:rPr>
+        <w:t xml:space="preserve">الرَّبُّ المُسَيْطَرُ على كلِّ التَّاريخِ من البِدَايَةِ إلى النِّهايَةِ. وبشكلٍ نهائيٍّ، </w:t>
+      </w:r>
+      <w:r>
+        <w:rPr>
+          <w:lang w:val="ar_AE" w:bidi="ar_AE"/>
+        </w:rPr>
+        <w:t xml:space="preserve">قُوَى الشَّرِّ عديمةُ الجدوى. </w:t>
+      </w:r>
+      <w:r>
+        <w:rPr>
+          <w:lang w:val="ar_AE" w:bidi="ar_AE"/>
+        </w:rPr>
+        <w:t>لقد خَسِرَ الشيطانُ المعرَكَةَ بالفِعْلِ</w:t>
+      </w:r>
+      <w:r>
+        <w:rPr>
+          <w:lang w:val="ar_AE" w:bidi="ar_AE"/>
+        </w:rPr>
+        <w:t xml:space="preserve"> (</w:t>
       </w:r>
       <w:hyperlink r:id="rId76">
-        <w:r>
-          <w:rPr>
-            <w:lang w:val="ar_AE" w:bidi="ar_AE"/>
-          </w:rPr>
-          <w:rPr>
-            <w:color w:val="0000EE"/>
-            <w:u w:val="single"/>
-          </w:rPr>
-          <w:t>13:5–7</w:t>
-        </w:r>
-      </w:hyperlink>
-      <w:r>
-        <w:rPr>
-          <w:lang w:val="ar_AE" w:bidi="ar_AE"/>
-        </w:rPr>
-        <w:t xml:space="preserve">). </w:t>
-      </w:r>
-      <w:r>
-        <w:rPr>
-          <w:lang w:val="ar_AE" w:bidi="ar_AE"/>
-        </w:rPr>
-        <w:t xml:space="preserve">الرَّبُّ يَسُوع المَسِيح </w:t>
-      </w:r>
-      <w:r>
-        <w:rPr>
-          <w:lang w:val="ar_AE" w:bidi="ar_AE"/>
-        </w:rPr>
-        <w:t>"</w:t>
-      </w:r>
-      <w:r>
-        <w:rPr>
-          <w:lang w:val="ar_AE" w:bidi="ar_AE"/>
-        </w:rPr>
-        <w:t>هُوَ الْأَلِفُ وَالْيَاءُ</w:t>
-      </w:r>
-      <w:r>
-        <w:rPr>
-          <w:lang w:val="ar_AE" w:bidi="ar_AE"/>
-        </w:rPr>
-        <w:t>" (</w:t>
-      </w:r>
-      <w:hyperlink r:id="rId77">
-        <w:r>
-          <w:rPr>
-            <w:lang w:val="ar_AE" w:bidi="ar_AE"/>
-          </w:rPr>
-          <w:rPr>
-            <w:color w:val="0000EE"/>
-            <w:u w:val="single"/>
-          </w:rPr>
-          <w:t>1:8</w:t>
-        </w:r>
-      </w:hyperlink>
-      <w:r>
-        <w:rPr>
-          <w:lang w:val="ar_AE" w:bidi="ar_AE"/>
-        </w:rPr>
-        <w:t xml:space="preserve">)، هو </w:t>
-      </w:r>
-      <w:r>
-        <w:rPr>
-          <w:lang w:val="ar_AE" w:bidi="ar_AE"/>
-        </w:rPr>
-        <w:t xml:space="preserve">الرَّبُّ المُسَيْطَرُ على كلِّ التَّاريخِ من البِدَايَةِ إلى النِّهايَةِ. وبشكلٍ نهائيٍّ، </w:t>
-      </w:r>
-      <w:r>
-        <w:rPr>
-          <w:lang w:val="ar_AE" w:bidi="ar_AE"/>
-        </w:rPr>
-        <w:t xml:space="preserve">قُوَى الشَّرِّ عديمةُ الجدوى. </w:t>
-      </w:r>
-      <w:r>
-        <w:rPr>
-          <w:lang w:val="ar_AE" w:bidi="ar_AE"/>
-        </w:rPr>
-        <w:t>لقد خَسِرَ الشيطانُ المعرَكَةَ بالفِعْلِ</w:t>
-      </w:r>
-      <w:r>
-        <w:rPr>
-          <w:lang w:val="ar_AE" w:bidi="ar_AE"/>
-        </w:rPr>
-        <w:t xml:space="preserve"> (</w:t>
-      </w:r>
-      <w:hyperlink r:id="rId78">
         <w:r>
           <w:rPr>
             <w:lang w:val="ar_AE" w:bidi="ar_AE"/>
@@ -2833,6 +2791,54 @@
         </w:rPr>
         <w:t xml:space="preserve"> (</w:t>
       </w:r>
+      <w:hyperlink r:id="rId77">
+        <w:r>
+          <w:rPr>
+            <w:lang w:val="ar_AE" w:bidi="ar_AE"/>
+          </w:rPr>
+          <w:rPr>
+            <w:color w:val="0000EE"/>
+            <w:u w:val="single"/>
+          </w:rPr>
+          <w:t>6:9–10</w:t>
+        </w:r>
+      </w:hyperlink>
+      <w:r>
+        <w:rPr>
+          <w:lang w:val="ar_AE" w:bidi="ar_AE"/>
+        </w:rPr>
+        <w:t xml:space="preserve">)؟ </w:t>
+      </w:r>
+      <w:r>
+        <w:rPr>
+          <w:lang w:val="ar_AE" w:bidi="ar_AE"/>
+        </w:rPr>
+        <w:t>مع كُلِّ الشَّرِّ في العالَمِ، يؤكِّدُ سِفْرُ الرُّؤيَا للقرَّاءِ بأن حَمَلَ الله المصلوبَ والقائم من بين الأموات هو بالحقِّ الأَسَدُ القويُّ الخارج من سِبْطِ يَهُوذَا</w:t>
+      </w:r>
+      <w:r>
+        <w:rPr>
+          <w:lang w:val="ar_AE" w:bidi="ar_AE"/>
+        </w:rPr>
+        <w:t xml:space="preserve"> (</w:t>
+      </w:r>
+      <w:hyperlink r:id="rId78">
+        <w:r>
+          <w:rPr>
+            <w:lang w:val="ar_AE" w:bidi="ar_AE"/>
+          </w:rPr>
+          <w:rPr>
+            <w:color w:val="0000EE"/>
+            <w:u w:val="single"/>
+          </w:rPr>
+          <w:t>5:5–6</w:t>
+        </w:r>
+      </w:hyperlink>
+      <w:r>
+        <w:rPr>
+          <w:lang w:val="ar_AE" w:bidi="ar_AE"/>
+        </w:rPr>
+        <w:t>). هو المستَحِقُّ بالتمام أن يَنْعَمَ بتسبيحِنا (</w:t>
+      </w:r>
       <w:hyperlink r:id="rId79">
         <w:r>
           <w:rPr>
@@ -2842,20 +2848,38 @@
             <w:color w:val="0000EE"/>
             <w:u w:val="single"/>
           </w:rPr>
-          <w:t>6:9–10</w:t>
-        </w:r>
-      </w:hyperlink>
-      <w:r>
-        <w:rPr>
-          <w:lang w:val="ar_AE" w:bidi="ar_AE"/>
-        </w:rPr>
-        <w:t xml:space="preserve">)؟ </w:t>
-      </w:r>
-      <w:r>
-        <w:rPr>
-          <w:lang w:val="ar_AE" w:bidi="ar_AE"/>
-        </w:rPr>
-        <w:t>مع كُلِّ الشَّرِّ في العالَمِ، يؤكِّدُ سِفْرُ الرُّؤيَا للقرَّاءِ بأن حَمَلَ الله المصلوبَ والقائم من بين الأموات هو بالحقِّ الأَسَدُ القويُّ الخارج من سِبْطِ يَهُوذَا</w:t>
+          <w:t>5:12</w:t>
+        </w:r>
+      </w:hyperlink>
+      <w:r>
+        <w:rPr>
+          <w:lang w:val="ar_AE" w:bidi="ar_AE"/>
+        </w:rPr>
+        <w:t>)، هو الواحدُ مع الله الأبدي (</w:t>
+      </w:r>
+      <w:hyperlink r:id="rId80">
+        <w:r>
+          <w:rPr>
+            <w:lang w:val="ar_AE" w:bidi="ar_AE"/>
+          </w:rPr>
+          <w:rPr>
+            <w:color w:val="0000EE"/>
+            <w:u w:val="single"/>
+          </w:rPr>
+          <w:t>5:13–14</w:t>
+        </w:r>
+      </w:hyperlink>
+      <w:r>
+        <w:rPr>
+          <w:lang w:val="ar_AE" w:bidi="ar_AE"/>
+        </w:rPr>
+        <w:t xml:space="preserve">). </w:t>
+      </w:r>
+      <w:r>
+        <w:rPr>
+          <w:lang w:val="ar_AE" w:bidi="ar_AE"/>
+        </w:rPr>
+        <w:t>على الرُّغم من أن طُرَقَ العَالَمِ تؤدِّي إلى الحربِ، والعنفِ، وعدمِ التَّوازن الاقتصادي، والموتِ</w:t>
       </w:r>
       <w:r>
         <w:rPr>
@@ -2863,7 +2887,265 @@
         </w:rPr>
         <w:t xml:space="preserve"> (</w:t>
       </w:r>
-      <w:hyperlink r:id="rId80">
+      <w:hyperlink r:id="rId81">
+        <w:r>
+          <w:rPr>
+            <w:lang w:val="ar_AE" w:bidi="ar_AE"/>
+          </w:rPr>
+          <w:rPr>
+            <w:color w:val="0000EE"/>
+            <w:u w:val="single"/>
+          </w:rPr>
+          <w:t>6:1–8</w:t>
+        </w:r>
+      </w:hyperlink>
+      <w:r>
+        <w:rPr>
+          <w:lang w:val="ar_AE" w:bidi="ar_AE"/>
+        </w:rPr>
+        <w:t xml:space="preserve">)، </w:t>
+      </w:r>
+      <w:r>
+        <w:rPr>
+          <w:lang w:val="ar_AE" w:bidi="ar_AE"/>
+        </w:rPr>
+        <w:t>ومع أن بعضَ النَّاسِ يبدو أنهم مستفيدون من التحالفِ مع الشَّرِّ</w:t>
+      </w:r>
+      <w:r>
+        <w:rPr>
+          <w:lang w:val="ar_AE" w:bidi="ar_AE"/>
+        </w:rPr>
+        <w:t xml:space="preserve"> (</w:t>
+      </w:r>
+      <w:hyperlink r:id="rId82">
+        <w:r>
+          <w:rPr>
+            <w:lang w:val="ar_AE" w:bidi="ar_AE"/>
+          </w:rPr>
+          <w:rPr>
+            <w:color w:val="0000EE"/>
+            <w:u w:val="single"/>
+          </w:rPr>
+          <w:t>13:15–17</w:t>
+        </w:r>
+      </w:hyperlink>
+      <w:r>
+        <w:rPr>
+          <w:lang w:val="ar_AE" w:bidi="ar_AE"/>
+        </w:rPr>
+        <w:t xml:space="preserve">)، </w:t>
+      </w:r>
+      <w:r>
+        <w:rPr>
+          <w:lang w:val="ar_AE" w:bidi="ar_AE"/>
+        </w:rPr>
+        <w:t>فإن هذه الأمُورُ ستؤدِّي في النِّهايَةِ إلى الضِّيقِ والهَلاكِ</w:t>
+      </w:r>
+      <w:r>
+        <w:rPr>
+          <w:lang w:val="ar_AE" w:bidi="ar_AE"/>
+        </w:rPr>
+        <w:t xml:space="preserve"> (</w:t>
+      </w:r>
+      <w:hyperlink r:id="rId83">
+        <w:r>
+          <w:rPr>
+            <w:lang w:val="ar_AE" w:bidi="ar_AE"/>
+          </w:rPr>
+          <w:rPr>
+            <w:color w:val="0000EE"/>
+            <w:u w:val="single"/>
+          </w:rPr>
+          <w:t>18:9–24</w:t>
+        </w:r>
+      </w:hyperlink>
+      <w:r>
+        <w:rPr>
+          <w:lang w:val="ar_AE" w:bidi="ar_AE"/>
+        </w:rPr>
+        <w:t>). قد يتعرَّض شعبُ الله للاضطهادِ والموتِ من أجل إيمانِهم (</w:t>
+      </w:r>
+      <w:hyperlink r:id="rId69">
+        <w:r>
+          <w:rPr>
+            <w:lang w:val="ar_AE" w:bidi="ar_AE"/>
+          </w:rPr>
+          <w:rPr>
+            <w:color w:val="0000EE"/>
+            <w:u w:val="single"/>
+          </w:rPr>
+          <w:t>13:7</w:t>
+        </w:r>
+      </w:hyperlink>
+      <w:r>
+        <w:rPr>
+          <w:lang w:val="ar_AE" w:bidi="ar_AE"/>
+        </w:rPr>
+        <w:t xml:space="preserve">)، </w:t>
+      </w:r>
+      <w:r>
+        <w:rPr>
+          <w:lang w:val="ar_AE" w:bidi="ar_AE"/>
+        </w:rPr>
+        <w:t>لكنهم سيَنْعَمون بالنُّصْرَة مع المسيحِ في النهايةِ</w:t>
+      </w:r>
+      <w:r>
+        <w:rPr>
+          <w:lang w:val="ar_AE" w:bidi="ar_AE"/>
+        </w:rPr>
+        <w:t xml:space="preserve"> (</w:t>
+      </w:r>
+      <w:hyperlink r:id="rId84">
+        <w:r>
+          <w:rPr>
+            <w:lang w:val="ar_AE" w:bidi="ar_AE"/>
+          </w:rPr>
+          <w:rPr>
+            <w:color w:val="0000EE"/>
+            <w:u w:val="single"/>
+          </w:rPr>
+          <w:t>14:1–3</w:t>
+        </w:r>
+      </w:hyperlink>
+      <w:r>
+        <w:rPr>
+          <w:lang w:val="ar_AE" w:bidi="ar_AE"/>
+        </w:rPr>
+        <w:t>) لأنهم خُتِموا على جباههم بِخَتْمِ الله (</w:t>
+      </w:r>
+      <w:hyperlink r:id="rId85">
+        <w:r>
+          <w:rPr>
+            <w:lang w:val="ar_AE" w:bidi="ar_AE"/>
+          </w:rPr>
+          <w:rPr>
+            <w:color w:val="0000EE"/>
+            <w:u w:val="single"/>
+          </w:rPr>
+          <w:t>7:4</w:t>
+        </w:r>
+      </w:hyperlink>
+      <w:r>
+        <w:rPr>
+          <w:lang w:val="ar_AE" w:bidi="ar_AE"/>
+        </w:rPr>
+        <w:t xml:space="preserve">) </w:t>
+      </w:r>
+      <w:r>
+        <w:rPr>
+          <w:lang w:val="ar_AE" w:bidi="ar_AE"/>
+        </w:rPr>
+        <w:t xml:space="preserve">كما مُنِحُوا ثِيَابَ </w:t>
+      </w:r>
+      <w:r>
+        <w:rPr>
+          <w:lang w:val="ar_AE" w:bidi="ar_AE"/>
+        </w:rPr>
+        <w:t>النُّصْرَةِ البيضاء (</w:t>
+      </w:r>
+      <w:hyperlink r:id="rId86">
+        <w:r>
+          <w:rPr>
+            <w:lang w:val="ar_AE" w:bidi="ar_AE"/>
+          </w:rPr>
+          <w:rPr>
+            <w:color w:val="0000EE"/>
+            <w:u w:val="single"/>
+          </w:rPr>
+          <w:t>6:11</w:t>
+        </w:r>
+      </w:hyperlink>
+      <w:r>
+        <w:rPr>
+          <w:lang w:val="ar_AE" w:bidi="ar_AE"/>
+        </w:rPr>
+        <w:t xml:space="preserve">; </w:t>
+      </w:r>
+      <w:hyperlink r:id="rId87">
+        <w:r>
+          <w:rPr>
+            <w:lang w:val="ar_AE" w:bidi="ar_AE"/>
+          </w:rPr>
+          <w:rPr>
+            <w:color w:val="0000EE"/>
+            <w:u w:val="single"/>
+          </w:rPr>
+          <w:t>7:9</w:t>
+        </w:r>
+      </w:hyperlink>
+      <w:r>
+        <w:rPr>
+          <w:lang w:val="ar_AE" w:bidi="ar_AE"/>
+        </w:rPr>
+        <w:t>). ومتاحٌ لهم الدُّخول إلى مسكنِهم السماوي (</w:t>
+      </w:r>
+      <w:hyperlink r:id="rId88">
+        <w:r>
+          <w:rPr>
+            <w:lang w:val="ar_AE" w:bidi="ar_AE"/>
+          </w:rPr>
+          <w:rPr>
+            <w:color w:val="0000EE"/>
+            <w:u w:val="single"/>
+          </w:rPr>
+          <w:t>21:7</w:t>
+        </w:r>
+      </w:hyperlink>
+      <w:r>
+        <w:rPr>
+          <w:lang w:val="ar_AE" w:bidi="ar_AE"/>
+        </w:rPr>
+        <w:t>)، هناك يسبِّحُون اللهَ والحَمَلَ على الدَّوامِ (</w:t>
+      </w:r>
+      <w:hyperlink r:id="rId89">
+        <w:r>
+          <w:rPr>
+            <w:lang w:val="ar_AE" w:bidi="ar_AE"/>
+          </w:rPr>
+          <w:rPr>
+            <w:color w:val="0000EE"/>
+            <w:u w:val="single"/>
+          </w:rPr>
+          <w:t>7:10</w:t>
+        </w:r>
+      </w:hyperlink>
+      <w:r>
+        <w:rPr>
+          <w:lang w:val="ar_AE" w:bidi="ar_AE"/>
+        </w:rPr>
+        <w:t>)، لأنهم سَيَحْيُون إلى الأَبَدِ (</w:t>
+      </w:r>
+      <w:hyperlink r:id="rId90">
+        <w:r>
+          <w:rPr>
+            <w:lang w:val="ar_AE" w:bidi="ar_AE"/>
+          </w:rPr>
+          <w:rPr>
+            <w:color w:val="0000EE"/>
+            <w:u w:val="single"/>
+          </w:rPr>
+          <w:t>22:5</w:t>
+        </w:r>
+      </w:hyperlink>
+      <w:r>
+        <w:rPr>
+          <w:lang w:val="ar_AE" w:bidi="ar_AE"/>
+        </w:rPr>
+        <w:t xml:space="preserve">). </w:t>
+      </w:r>
+      <w:r>
+        <w:rPr>
+          <w:lang w:val="ar_AE" w:bidi="ar_AE"/>
+        </w:rPr>
+        <w:t>يُذَكِّرُ سِفْرُ الرُّؤيَا القرَّاءَ بأن النُّصْرَةَ على قوى الشَّرِّ قد تحقَّقَتْ بالفِعْلِ في الصَّلِيبِ</w:t>
+      </w:r>
+      <w:r>
+        <w:rPr>
+          <w:lang w:val="ar_AE" w:bidi="ar_AE"/>
+        </w:rPr>
+        <w:t xml:space="preserve"> (</w:t>
+      </w:r>
+      <w:hyperlink r:id="rId78">
         <w:r>
           <w:rPr>
             <w:lang w:val="ar_AE" w:bidi="ar_AE"/>
@@ -2879,49 +3161,25 @@
         <w:rPr>
           <w:lang w:val="ar_AE" w:bidi="ar_AE"/>
         </w:rPr>
-        <w:t>). هو المستَحِقُّ بالتمام أن يَنْعَمَ بتسبيحِنا (</w:t>
-      </w:r>
-      <w:hyperlink r:id="rId81">
-        <w:r>
-          <w:rPr>
-            <w:lang w:val="ar_AE" w:bidi="ar_AE"/>
-          </w:rPr>
-          <w:rPr>
-            <w:color w:val="0000EE"/>
-            <w:u w:val="single"/>
-          </w:rPr>
-          <w:t>5:12</w:t>
-        </w:r>
-      </w:hyperlink>
-      <w:r>
-        <w:rPr>
-          <w:lang w:val="ar_AE" w:bidi="ar_AE"/>
-        </w:rPr>
-        <w:t>)، هو الواحدُ مع الله الأبدي (</w:t>
-      </w:r>
-      <w:hyperlink r:id="rId82">
-        <w:r>
-          <w:rPr>
-            <w:lang w:val="ar_AE" w:bidi="ar_AE"/>
-          </w:rPr>
-          <w:rPr>
-            <w:color w:val="0000EE"/>
-            <w:u w:val="single"/>
-          </w:rPr>
-          <w:t>5:13–14</w:t>
-        </w:r>
-      </w:hyperlink>
-      <w:r>
-        <w:rPr>
-          <w:lang w:val="ar_AE" w:bidi="ar_AE"/>
-        </w:rPr>
         <w:t xml:space="preserve">). </w:t>
       </w:r>
       <w:r>
         <w:rPr>
           <w:lang w:val="ar_AE" w:bidi="ar_AE"/>
         </w:rPr>
-        <w:t>على الرُّغم من أن طُرَقَ العَالَمِ تؤدِّي إلى الحربِ، والعنفِ، وعدمِ التَّوازن الاقتصادي، والموتِ</w:t>
+        <w:t>هَرْمَجَدُّونَ هو عملُ تحدٍّ يائسٍ من قِبَل عدوٍّ مهزومٍ بالفِعْلِ</w:t>
+      </w:r>
+      <w:r>
+        <w:rPr>
+          <w:lang w:val="ar_AE" w:bidi="ar_AE"/>
+        </w:rPr>
+        <w:t xml:space="preserve">. </w:t>
+      </w:r>
+      <w:r>
+        <w:rPr>
+          <w:lang w:val="ar_AE" w:bidi="ar_AE"/>
+        </w:rPr>
+        <w:t>مع أنه قد يُسْمَحُ للشيطانِ بِقَتْلِ القديسين</w:t>
       </w:r>
       <w:r>
         <w:rPr>
@@ -2929,85 +3187,7 @@
         </w:rPr>
         <w:t xml:space="preserve"> (</w:t>
       </w:r>
-      <w:hyperlink r:id="rId83">
-        <w:r>
-          <w:rPr>
-            <w:lang w:val="ar_AE" w:bidi="ar_AE"/>
-          </w:rPr>
-          <w:rPr>
-            <w:color w:val="0000EE"/>
-            <w:u w:val="single"/>
-          </w:rPr>
-          <w:t>6:1–8</w:t>
-        </w:r>
-      </w:hyperlink>
-      <w:r>
-        <w:rPr>
-          <w:lang w:val="ar_AE" w:bidi="ar_AE"/>
-        </w:rPr>
-        <w:t xml:space="preserve">)، </w:t>
-      </w:r>
-      <w:r>
-        <w:rPr>
-          <w:lang w:val="ar_AE" w:bidi="ar_AE"/>
-        </w:rPr>
-        <w:t>ومع أن بعضَ النَّاسِ يبدو أنهم مستفيدون من التحالفِ مع الشَّرِّ</w:t>
-      </w:r>
-      <w:r>
-        <w:rPr>
-          <w:lang w:val="ar_AE" w:bidi="ar_AE"/>
-        </w:rPr>
-        <w:t xml:space="preserve"> (</w:t>
-      </w:r>
-      <w:hyperlink r:id="rId84">
-        <w:r>
-          <w:rPr>
-            <w:lang w:val="ar_AE" w:bidi="ar_AE"/>
-          </w:rPr>
-          <w:rPr>
-            <w:color w:val="0000EE"/>
-            <w:u w:val="single"/>
-          </w:rPr>
-          <w:t>13:15–17</w:t>
-        </w:r>
-      </w:hyperlink>
-      <w:r>
-        <w:rPr>
-          <w:lang w:val="ar_AE" w:bidi="ar_AE"/>
-        </w:rPr>
-        <w:t xml:space="preserve">)، </w:t>
-      </w:r>
-      <w:r>
-        <w:rPr>
-          <w:lang w:val="ar_AE" w:bidi="ar_AE"/>
-        </w:rPr>
-        <w:t>فإن هذه الأمُورُ ستؤدِّي في النِّهايَةِ إلى الضِّيقِ والهَلاكِ</w:t>
-      </w:r>
-      <w:r>
-        <w:rPr>
-          <w:lang w:val="ar_AE" w:bidi="ar_AE"/>
-        </w:rPr>
-        <w:t xml:space="preserve"> (</w:t>
-      </w:r>
-      <w:hyperlink r:id="rId85">
-        <w:r>
-          <w:rPr>
-            <w:lang w:val="ar_AE" w:bidi="ar_AE"/>
-          </w:rPr>
-          <w:rPr>
-            <w:color w:val="0000EE"/>
-            <w:u w:val="single"/>
-          </w:rPr>
-          <w:t>18:9–24</w:t>
-        </w:r>
-      </w:hyperlink>
-      <w:r>
-        <w:rPr>
-          <w:lang w:val="ar_AE" w:bidi="ar_AE"/>
-        </w:rPr>
-        <w:t>). قد يتعرَّض شعبُ الله للاضطهادِ والموتِ من أجل إيمانِهم (</w:t>
-      </w:r>
-      <w:hyperlink r:id="rId71">
+      <w:hyperlink r:id="rId69">
         <w:r>
           <w:rPr>
             <w:lang w:val="ar_AE" w:bidi="ar_AE"/>
@@ -3023,231 +3203,9 @@
         <w:rPr>
           <w:lang w:val="ar_AE" w:bidi="ar_AE"/>
         </w:rPr>
-        <w:t xml:space="preserve">)، </w:t>
-      </w:r>
-      <w:r>
-        <w:rPr>
-          <w:lang w:val="ar_AE" w:bidi="ar_AE"/>
-        </w:rPr>
-        <w:t>لكنهم سيَنْعَمون بالنُّصْرَة مع المسيحِ في النهايةِ</w:t>
-      </w:r>
-      <w:r>
-        <w:rPr>
-          <w:lang w:val="ar_AE" w:bidi="ar_AE"/>
-        </w:rPr>
-        <w:t xml:space="preserve"> (</w:t>
-      </w:r>
-      <w:hyperlink r:id="rId86">
-        <w:r>
-          <w:rPr>
-            <w:lang w:val="ar_AE" w:bidi="ar_AE"/>
-          </w:rPr>
-          <w:rPr>
-            <w:color w:val="0000EE"/>
-            <w:u w:val="single"/>
-          </w:rPr>
-          <w:t>14:1–3</w:t>
-        </w:r>
-      </w:hyperlink>
-      <w:r>
-        <w:rPr>
-          <w:lang w:val="ar_AE" w:bidi="ar_AE"/>
-        </w:rPr>
-        <w:t>) لأنهم خُتِموا على جباههم بِخَتْمِ الله (</w:t>
-      </w:r>
-      <w:hyperlink r:id="rId87">
-        <w:r>
-          <w:rPr>
-            <w:lang w:val="ar_AE" w:bidi="ar_AE"/>
-          </w:rPr>
-          <w:rPr>
-            <w:color w:val="0000EE"/>
-            <w:u w:val="single"/>
-          </w:rPr>
-          <w:t>7:4</w:t>
-        </w:r>
-      </w:hyperlink>
-      <w:r>
-        <w:rPr>
-          <w:lang w:val="ar_AE" w:bidi="ar_AE"/>
-        </w:rPr>
-        <w:t xml:space="preserve">) </w:t>
-      </w:r>
-      <w:r>
-        <w:rPr>
-          <w:lang w:val="ar_AE" w:bidi="ar_AE"/>
-        </w:rPr>
-        <w:t xml:space="preserve">كما مُنِحُوا ثِيَابَ </w:t>
-      </w:r>
-      <w:r>
-        <w:rPr>
-          <w:lang w:val="ar_AE" w:bidi="ar_AE"/>
-        </w:rPr>
-        <w:t>النُّصْرَةِ البيضاء (</w:t>
-      </w:r>
-      <w:hyperlink r:id="rId88">
-        <w:r>
-          <w:rPr>
-            <w:lang w:val="ar_AE" w:bidi="ar_AE"/>
-          </w:rPr>
-          <w:rPr>
-            <w:color w:val="0000EE"/>
-            <w:u w:val="single"/>
-          </w:rPr>
-          <w:t>6:11</w:t>
-        </w:r>
-      </w:hyperlink>
-      <w:r>
-        <w:rPr>
-          <w:lang w:val="ar_AE" w:bidi="ar_AE"/>
-        </w:rPr>
-        <w:t xml:space="preserve">; </w:t>
-      </w:r>
-      <w:hyperlink r:id="rId89">
-        <w:r>
-          <w:rPr>
-            <w:lang w:val="ar_AE" w:bidi="ar_AE"/>
-          </w:rPr>
-          <w:rPr>
-            <w:color w:val="0000EE"/>
-            <w:u w:val="single"/>
-          </w:rPr>
-          <w:t>7:9</w:t>
-        </w:r>
-      </w:hyperlink>
-      <w:r>
-        <w:rPr>
-          <w:lang w:val="ar_AE" w:bidi="ar_AE"/>
-        </w:rPr>
-        <w:t>). ومتاحٌ لهم الدُّخول إلى مسكنِهم السماوي (</w:t>
-      </w:r>
-      <w:hyperlink r:id="rId90">
-        <w:r>
-          <w:rPr>
-            <w:lang w:val="ar_AE" w:bidi="ar_AE"/>
-          </w:rPr>
-          <w:rPr>
-            <w:color w:val="0000EE"/>
-            <w:u w:val="single"/>
-          </w:rPr>
-          <w:t>21:7</w:t>
-        </w:r>
-      </w:hyperlink>
-      <w:r>
-        <w:rPr>
-          <w:lang w:val="ar_AE" w:bidi="ar_AE"/>
-        </w:rPr>
-        <w:t>)، هناك يسبِّحُون اللهَ والحَمَلَ على الدَّوامِ (</w:t>
+        <w:t>)، إلا أنهم قد غَلَبُوه بالفِعْلِ بالمسيح وبشهادَتِهم عنه (</w:t>
       </w:r>
       <w:hyperlink r:id="rId91">
-        <w:r>
-          <w:rPr>
-            <w:lang w:val="ar_AE" w:bidi="ar_AE"/>
-          </w:rPr>
-          <w:rPr>
-            <w:color w:val="0000EE"/>
-            <w:u w:val="single"/>
-          </w:rPr>
-          <w:t>7:10</w:t>
-        </w:r>
-      </w:hyperlink>
-      <w:r>
-        <w:rPr>
-          <w:lang w:val="ar_AE" w:bidi="ar_AE"/>
-        </w:rPr>
-        <w:t>)، لأنهم سَيَحْيُون إلى الأَبَدِ (</w:t>
-      </w:r>
-      <w:hyperlink r:id="rId92">
-        <w:r>
-          <w:rPr>
-            <w:lang w:val="ar_AE" w:bidi="ar_AE"/>
-          </w:rPr>
-          <w:rPr>
-            <w:color w:val="0000EE"/>
-            <w:u w:val="single"/>
-          </w:rPr>
-          <w:t>22:5</w:t>
-        </w:r>
-      </w:hyperlink>
-      <w:r>
-        <w:rPr>
-          <w:lang w:val="ar_AE" w:bidi="ar_AE"/>
-        </w:rPr>
-        <w:t xml:space="preserve">). </w:t>
-      </w:r>
-      <w:r>
-        <w:rPr>
-          <w:lang w:val="ar_AE" w:bidi="ar_AE"/>
-        </w:rPr>
-        <w:t>يُذَكِّرُ سِفْرُ الرُّؤيَا القرَّاءَ بأن النُّصْرَةَ على قوى الشَّرِّ قد تحقَّقَتْ بالفِعْلِ في الصَّلِيبِ</w:t>
-      </w:r>
-      <w:r>
-        <w:rPr>
-          <w:lang w:val="ar_AE" w:bidi="ar_AE"/>
-        </w:rPr>
-        <w:t xml:space="preserve"> (</w:t>
-      </w:r>
-      <w:hyperlink r:id="rId80">
-        <w:r>
-          <w:rPr>
-            <w:lang w:val="ar_AE" w:bidi="ar_AE"/>
-          </w:rPr>
-          <w:rPr>
-            <w:color w:val="0000EE"/>
-            <w:u w:val="single"/>
-          </w:rPr>
-          <w:t>5:5–6</w:t>
-        </w:r>
-      </w:hyperlink>
-      <w:r>
-        <w:rPr>
-          <w:lang w:val="ar_AE" w:bidi="ar_AE"/>
-        </w:rPr>
-        <w:t xml:space="preserve">). </w:t>
-      </w:r>
-      <w:r>
-        <w:rPr>
-          <w:lang w:val="ar_AE" w:bidi="ar_AE"/>
-        </w:rPr>
-        <w:t>هَرْمَجَدُّونَ هو عملُ تحدٍّ يائسٍ من قِبَل عدوٍّ مهزومٍ بالفِعْلِ</w:t>
-      </w:r>
-      <w:r>
-        <w:rPr>
-          <w:lang w:val="ar_AE" w:bidi="ar_AE"/>
-        </w:rPr>
-        <w:t xml:space="preserve">. </w:t>
-      </w:r>
-      <w:r>
-        <w:rPr>
-          <w:lang w:val="ar_AE" w:bidi="ar_AE"/>
-        </w:rPr>
-        <w:t>مع أنه قد يُسْمَحُ للشيطانِ بِقَتْلِ القديسين</w:t>
-      </w:r>
-      <w:r>
-        <w:rPr>
-          <w:lang w:val="ar_AE" w:bidi="ar_AE"/>
-        </w:rPr>
-        <w:t xml:space="preserve"> (</w:t>
-      </w:r>
-      <w:hyperlink r:id="rId71">
-        <w:r>
-          <w:rPr>
-            <w:lang w:val="ar_AE" w:bidi="ar_AE"/>
-          </w:rPr>
-          <w:rPr>
-            <w:color w:val="0000EE"/>
-            <w:u w:val="single"/>
-          </w:rPr>
-          <w:t>13:7</w:t>
-        </w:r>
-      </w:hyperlink>
-      <w:r>
-        <w:rPr>
-          <w:lang w:val="ar_AE" w:bidi="ar_AE"/>
-        </w:rPr>
-        <w:t>)، إلا أنهم قد غَلَبُوه بالفِعْلِ بالمسيح وبشهادَتِهم عنه (</w:t>
-      </w:r>
-      <w:hyperlink r:id="rId93">
         <w:r>
           <w:rPr>
             <w:lang w:val="ar_AE" w:bidi="ar_AE"/>
@@ -3287,6 +3245,60 @@
         </w:rPr>
         <w:t xml:space="preserve"> (</w:t>
       </w:r>
+      <w:hyperlink r:id="rId92">
+        <w:r>
+          <w:rPr>
+            <w:lang w:val="ar_AE" w:bidi="ar_AE"/>
+          </w:rPr>
+          <w:rPr>
+            <w:color w:val="0000EE"/>
+            <w:u w:val="single"/>
+          </w:rPr>
+          <w:t>1:17–18</w:t>
+        </w:r>
+      </w:hyperlink>
+      <w:r>
+        <w:rPr>
+          <w:lang w:val="ar_AE" w:bidi="ar_AE"/>
+        </w:rPr>
+        <w:t xml:space="preserve">; </w:t>
+      </w:r>
+      <w:hyperlink r:id="rId93">
+        <w:r>
+          <w:rPr>
+            <w:lang w:val="ar_AE" w:bidi="ar_AE"/>
+          </w:rPr>
+          <w:rPr>
+            <w:color w:val="0000EE"/>
+            <w:u w:val="single"/>
+          </w:rPr>
+          <w:t>5:5</w:t>
+        </w:r>
+      </w:hyperlink>
+      <w:r>
+        <w:rPr>
+          <w:lang w:val="ar_AE" w:bidi="ar_AE"/>
+        </w:rPr>
+        <w:t>) بل يَتَحَمَّلُوا آلامَهم بِكُلِّ أمانَةٍ (</w:t>
+      </w:r>
+      <w:hyperlink r:id="rId70">
+        <w:r>
+          <w:rPr>
+            <w:lang w:val="ar_AE" w:bidi="ar_AE"/>
+          </w:rPr>
+          <w:rPr>
+            <w:color w:val="0000EE"/>
+            <w:u w:val="single"/>
+          </w:rPr>
+          <w:t>13:10</w:t>
+        </w:r>
+      </w:hyperlink>
+      <w:r>
+        <w:rPr>
+          <w:lang w:val="ar_AE" w:bidi="ar_AE"/>
+        </w:rPr>
+        <w:t>). مع الله سَتَكُون لَهُم السِّيَادَة (</w:t>
+      </w:r>
       <w:hyperlink r:id="rId94">
         <w:r>
           <w:rPr>
@@ -3296,7 +3308,7 @@
             <w:color w:val="0000EE"/>
             <w:u w:val="single"/>
           </w:rPr>
-          <w:t>1:17–18</w:t>
+          <w:t>1:6–7</w:t>
         </w:r>
       </w:hyperlink>
       <w:r>
@@ -3314,16 +3326,232 @@
             <w:color w:val="0000EE"/>
             <w:u w:val="single"/>
           </w:rPr>
-          <w:t>5:5</w:t>
-        </w:r>
-      </w:hyperlink>
-      <w:r>
-        <w:rPr>
-          <w:lang w:val="ar_AE" w:bidi="ar_AE"/>
-        </w:rPr>
-        <w:t>) بل يَتَحَمَّلُوا آلامَهم بِكُلِّ أمانَةٍ (</w:t>
-      </w:r>
-      <w:hyperlink r:id="rId72">
+          <w:t>11:17–18</w:t>
+        </w:r>
+      </w:hyperlink>
+      <w:r>
+        <w:rPr>
+          <w:lang w:val="ar_AE" w:bidi="ar_AE"/>
+        </w:rPr>
+        <w:t>). في النهايةِ، سَيُدَان النَّاسُ بناءً عَلَى أفعالِهم وطريقَةِ قيامِهِم بها (</w:t>
+      </w:r>
+      <w:hyperlink r:id="rId96">
+        <w:r>
+          <w:rPr>
+            <w:lang w:val="ar_AE" w:bidi="ar_AE"/>
+          </w:rPr>
+          <w:rPr>
+            <w:color w:val="0000EE"/>
+            <w:u w:val="single"/>
+          </w:rPr>
+          <w:t>20:12</w:t>
+        </w:r>
+      </w:hyperlink>
+      <w:r>
+        <w:rPr>
+          <w:lang w:val="ar_AE" w:bidi="ar_AE"/>
+        </w:rPr>
+        <w:t>)، سَيُبَارِكُ الله من ينتبهون لِنُبُوَّةِ هذا الكتابِ (</w:t>
+      </w:r>
+      <w:hyperlink r:id="rId53">
+        <w:r>
+          <w:rPr>
+            <w:lang w:val="ar_AE" w:bidi="ar_AE"/>
+          </w:rPr>
+          <w:rPr>
+            <w:color w:val="0000EE"/>
+            <w:u w:val="single"/>
+          </w:rPr>
+          <w:t>1:3</w:t>
+        </w:r>
+      </w:hyperlink>
+      <w:r>
+        <w:rPr>
+          <w:lang w:val="ar_AE" w:bidi="ar_AE"/>
+        </w:rPr>
+        <w:t xml:space="preserve">; </w:t>
+      </w:r>
+      <w:hyperlink r:id="rId54">
+        <w:r>
+          <w:rPr>
+            <w:lang w:val="ar_AE" w:bidi="ar_AE"/>
+          </w:rPr>
+          <w:rPr>
+            <w:color w:val="0000EE"/>
+            <w:u w:val="single"/>
+          </w:rPr>
+          <w:t>22:7</w:t>
+        </w:r>
+      </w:hyperlink>
+      <w:r>
+        <w:rPr>
+          <w:lang w:val="ar_AE" w:bidi="ar_AE"/>
+        </w:rPr>
+        <w:t>). ولذلك، فإن شعْبَ الله المقدَّس مدعوٌّ إلى المثابرةِ بكلِّ أمانةٍ ليكونوا مُنْتَصِرين (</w:t>
+      </w:r>
+      <w:hyperlink r:id="rId97">
+        <w:r>
+          <w:rPr>
+            <w:lang w:val="ar_AE" w:bidi="ar_AE"/>
+          </w:rPr>
+          <w:rPr>
+            <w:color w:val="0000EE"/>
+            <w:u w:val="single"/>
+          </w:rPr>
+          <w:t>2:7</w:t>
+        </w:r>
+      </w:hyperlink>
+      <w:r>
+        <w:rPr>
+          <w:lang w:val="ar_AE" w:bidi="ar_AE"/>
+        </w:rPr>
+        <w:t xml:space="preserve">, </w:t>
+      </w:r>
+      <w:hyperlink r:id="rId98">
+        <w:r>
+          <w:rPr>
+            <w:lang w:val="ar_AE" w:bidi="ar_AE"/>
+          </w:rPr>
+          <w:rPr>
+            <w:color w:val="0000EE"/>
+            <w:u w:val="single"/>
+          </w:rPr>
+          <w:t>11</w:t>
+        </w:r>
+      </w:hyperlink>
+      <w:r>
+        <w:rPr>
+          <w:lang w:val="ar_AE" w:bidi="ar_AE"/>
+        </w:rPr>
+        <w:t xml:space="preserve">, </w:t>
+      </w:r>
+      <w:hyperlink r:id="rId99">
+        <w:r>
+          <w:rPr>
+            <w:lang w:val="ar_AE" w:bidi="ar_AE"/>
+          </w:rPr>
+          <w:rPr>
+            <w:color w:val="0000EE"/>
+            <w:u w:val="single"/>
+          </w:rPr>
+          <w:t>17</w:t>
+        </w:r>
+      </w:hyperlink>
+      <w:r>
+        <w:rPr>
+          <w:lang w:val="ar_AE" w:bidi="ar_AE"/>
+        </w:rPr>
+        <w:t xml:space="preserve">, </w:t>
+      </w:r>
+      <w:hyperlink r:id="rId100">
+        <w:r>
+          <w:rPr>
+            <w:lang w:val="ar_AE" w:bidi="ar_AE"/>
+          </w:rPr>
+          <w:rPr>
+            <w:color w:val="0000EE"/>
+            <w:u w:val="single"/>
+          </w:rPr>
+          <w:t>26</w:t>
+        </w:r>
+      </w:hyperlink>
+      <w:r>
+        <w:rPr>
+          <w:lang w:val="ar_AE" w:bidi="ar_AE"/>
+        </w:rPr>
+        <w:t xml:space="preserve">; </w:t>
+      </w:r>
+      <w:hyperlink r:id="rId101">
+        <w:r>
+          <w:rPr>
+            <w:lang w:val="ar_AE" w:bidi="ar_AE"/>
+          </w:rPr>
+          <w:rPr>
+            <w:color w:val="0000EE"/>
+            <w:u w:val="single"/>
+          </w:rPr>
+          <w:t>3:5</w:t>
+        </w:r>
+      </w:hyperlink>
+      <w:r>
+        <w:rPr>
+          <w:lang w:val="ar_AE" w:bidi="ar_AE"/>
+        </w:rPr>
+        <w:t xml:space="preserve">, </w:t>
+      </w:r>
+      <w:hyperlink r:id="rId102">
+        <w:r>
+          <w:rPr>
+            <w:lang w:val="ar_AE" w:bidi="ar_AE"/>
+          </w:rPr>
+          <w:rPr>
+            <w:color w:val="0000EE"/>
+            <w:u w:val="single"/>
+          </w:rPr>
+          <w:t>12</w:t>
+        </w:r>
+      </w:hyperlink>
+      <w:r>
+        <w:rPr>
+          <w:lang w:val="ar_AE" w:bidi="ar_AE"/>
+        </w:rPr>
+        <w:t xml:space="preserve">, </w:t>
+      </w:r>
+      <w:hyperlink r:id="rId103">
+        <w:r>
+          <w:rPr>
+            <w:lang w:val="ar_AE" w:bidi="ar_AE"/>
+          </w:rPr>
+          <w:rPr>
+            <w:color w:val="0000EE"/>
+            <w:u w:val="single"/>
+          </w:rPr>
+          <w:t>21</w:t>
+        </w:r>
+      </w:hyperlink>
+      <w:r>
+        <w:rPr>
+          <w:lang w:val="ar_AE" w:bidi="ar_AE"/>
+        </w:rPr>
+        <w:t>). يدعوهم سِفْرُ الرُّؤيَا إلى طاعَةِ الله، والتَّمَسُّكِ بشهادَتِهِم (</w:t>
+      </w:r>
+      <w:hyperlink r:id="rId104">
+        <w:r>
+          <w:rPr>
+            <w:lang w:val="ar_AE" w:bidi="ar_AE"/>
+          </w:rPr>
+          <w:rPr>
+            <w:color w:val="0000EE"/>
+            <w:u w:val="single"/>
+          </w:rPr>
+          <w:t>12:17</w:t>
+        </w:r>
+      </w:hyperlink>
+      <w:r>
+        <w:rPr>
+          <w:lang w:val="ar_AE" w:bidi="ar_AE"/>
+        </w:rPr>
+        <w:t xml:space="preserve">; </w:t>
+      </w:r>
+      <w:hyperlink r:id="rId54">
+        <w:r>
+          <w:rPr>
+            <w:lang w:val="ar_AE" w:bidi="ar_AE"/>
+          </w:rPr>
+          <w:rPr>
+            <w:color w:val="0000EE"/>
+            <w:u w:val="single"/>
+          </w:rPr>
+          <w:t>22:7</w:t>
+        </w:r>
+      </w:hyperlink>
+      <w:r>
+        <w:rPr>
+          <w:lang w:val="ar_AE" w:bidi="ar_AE"/>
+        </w:rPr>
+        <w:t>)، والاحتمالِ بِصَبْرٍ (</w:t>
+      </w:r>
+      <w:hyperlink r:id="rId70">
         <w:r>
           <w:rPr>
             <w:lang w:val="ar_AE" w:bidi="ar_AE"/>
@@ -3339,72 +3567,36 @@
         <w:rPr>
           <w:lang w:val="ar_AE" w:bidi="ar_AE"/>
         </w:rPr>
-        <w:t>). مع الله سَتَكُون لَهُم السِّيَادَة (</w:t>
-      </w:r>
-      <w:hyperlink r:id="rId96">
-        <w:r>
-          <w:rPr>
-            <w:lang w:val="ar_AE" w:bidi="ar_AE"/>
-          </w:rPr>
-          <w:rPr>
-            <w:color w:val="0000EE"/>
-            <w:u w:val="single"/>
-          </w:rPr>
-          <w:t>1:6–7</w:t>
-        </w:r>
-      </w:hyperlink>
-      <w:r>
-        <w:rPr>
-          <w:lang w:val="ar_AE" w:bidi="ar_AE"/>
-        </w:rPr>
         <w:t xml:space="preserve">; </w:t>
       </w:r>
-      <w:hyperlink r:id="rId97">
-        <w:r>
-          <w:rPr>
-            <w:lang w:val="ar_AE" w:bidi="ar_AE"/>
-          </w:rPr>
-          <w:rPr>
-            <w:color w:val="0000EE"/>
-            <w:u w:val="single"/>
-          </w:rPr>
-          <w:t>11:17–18</w:t>
-        </w:r>
-      </w:hyperlink>
-      <w:r>
-        <w:rPr>
-          <w:lang w:val="ar_AE" w:bidi="ar_AE"/>
-        </w:rPr>
-        <w:t>). في النهايةِ، سَيُدَان النَّاسُ بناءً عَلَى أفعالِهم وطريقَةِ قيامِهِم بها (</w:t>
-      </w:r>
-      <w:hyperlink r:id="rId98">
-        <w:r>
-          <w:rPr>
-            <w:lang w:val="ar_AE" w:bidi="ar_AE"/>
-          </w:rPr>
-          <w:rPr>
-            <w:color w:val="0000EE"/>
-            <w:u w:val="single"/>
-          </w:rPr>
-          <w:t>20:12</w:t>
-        </w:r>
-      </w:hyperlink>
-      <w:r>
-        <w:rPr>
-          <w:lang w:val="ar_AE" w:bidi="ar_AE"/>
-        </w:rPr>
-        <w:t>)، سَيُبَارِكُ الله من ينتبهون لِنُبُوَّةِ هذا الكتابِ (</w:t>
-      </w:r>
-      <w:hyperlink r:id="rId55">
-        <w:r>
-          <w:rPr>
-            <w:lang w:val="ar_AE" w:bidi="ar_AE"/>
-          </w:rPr>
-          <w:rPr>
-            <w:color w:val="0000EE"/>
-            <w:u w:val="single"/>
-          </w:rPr>
-          <w:t>1:3</w:t>
+      <w:hyperlink r:id="rId105">
+        <w:r>
+          <w:rPr>
+            <w:lang w:val="ar_AE" w:bidi="ar_AE"/>
+          </w:rPr>
+          <w:rPr>
+            <w:color w:val="0000EE"/>
+            <w:u w:val="single"/>
+          </w:rPr>
+          <w:t>14:12</w:t>
+        </w:r>
+      </w:hyperlink>
+      <w:r>
+        <w:rPr>
+          <w:lang w:val="ar_AE" w:bidi="ar_AE"/>
+        </w:rPr>
+        <w:t>)، والبقاءِ ساهِرين (</w:t>
+      </w:r>
+      <w:hyperlink r:id="rId106">
+        <w:r>
+          <w:rPr>
+            <w:lang w:val="ar_AE" w:bidi="ar_AE"/>
+          </w:rPr>
+          <w:rPr>
+            <w:color w:val="0000EE"/>
+            <w:u w:val="single"/>
+          </w:rPr>
+          <w:t>16:15</w:t>
         </w:r>
       </w:hyperlink>
       <w:r>
@@ -3413,204 +3605,6 @@
         </w:rPr>
         <w:t xml:space="preserve">; </w:t>
       </w:r>
-      <w:hyperlink r:id="rId56">
-        <w:r>
-          <w:rPr>
-            <w:lang w:val="ar_AE" w:bidi="ar_AE"/>
-          </w:rPr>
-          <w:rPr>
-            <w:color w:val="0000EE"/>
-            <w:u w:val="single"/>
-          </w:rPr>
-          <w:t>22:7</w:t>
-        </w:r>
-      </w:hyperlink>
-      <w:r>
-        <w:rPr>
-          <w:lang w:val="ar_AE" w:bidi="ar_AE"/>
-        </w:rPr>
-        <w:t>). ولذلك، فإن شعْبَ الله المقدَّس مدعوٌّ إلى المثابرةِ بكلِّ أمانةٍ ليكونوا مُنْتَصِرين (</w:t>
-      </w:r>
-      <w:hyperlink r:id="rId99">
-        <w:r>
-          <w:rPr>
-            <w:lang w:val="ar_AE" w:bidi="ar_AE"/>
-          </w:rPr>
-          <w:rPr>
-            <w:color w:val="0000EE"/>
-            <w:u w:val="single"/>
-          </w:rPr>
-          <w:t>2:7</w:t>
-        </w:r>
-      </w:hyperlink>
-      <w:r>
-        <w:rPr>
-          <w:lang w:val="ar_AE" w:bidi="ar_AE"/>
-        </w:rPr>
-        <w:t xml:space="preserve">, </w:t>
-      </w:r>
-      <w:hyperlink r:id="rId100">
-        <w:r>
-          <w:rPr>
-            <w:lang w:val="ar_AE" w:bidi="ar_AE"/>
-          </w:rPr>
-          <w:rPr>
-            <w:color w:val="0000EE"/>
-            <w:u w:val="single"/>
-          </w:rPr>
-          <w:t>11</w:t>
-        </w:r>
-      </w:hyperlink>
-      <w:r>
-        <w:rPr>
-          <w:lang w:val="ar_AE" w:bidi="ar_AE"/>
-        </w:rPr>
-        <w:t xml:space="preserve">, </w:t>
-      </w:r>
-      <w:hyperlink r:id="rId101">
-        <w:r>
-          <w:rPr>
-            <w:lang w:val="ar_AE" w:bidi="ar_AE"/>
-          </w:rPr>
-          <w:rPr>
-            <w:color w:val="0000EE"/>
-            <w:u w:val="single"/>
-          </w:rPr>
-          <w:t>17</w:t>
-        </w:r>
-      </w:hyperlink>
-      <w:r>
-        <w:rPr>
-          <w:lang w:val="ar_AE" w:bidi="ar_AE"/>
-        </w:rPr>
-        <w:t xml:space="preserve">, </w:t>
-      </w:r>
-      <w:hyperlink r:id="rId102">
-        <w:r>
-          <w:rPr>
-            <w:lang w:val="ar_AE" w:bidi="ar_AE"/>
-          </w:rPr>
-          <w:rPr>
-            <w:color w:val="0000EE"/>
-            <w:u w:val="single"/>
-          </w:rPr>
-          <w:t>26</w:t>
-        </w:r>
-      </w:hyperlink>
-      <w:r>
-        <w:rPr>
-          <w:lang w:val="ar_AE" w:bidi="ar_AE"/>
-        </w:rPr>
-        <w:t xml:space="preserve">; </w:t>
-      </w:r>
-      <w:hyperlink r:id="rId103">
-        <w:r>
-          <w:rPr>
-            <w:lang w:val="ar_AE" w:bidi="ar_AE"/>
-          </w:rPr>
-          <w:rPr>
-            <w:color w:val="0000EE"/>
-            <w:u w:val="single"/>
-          </w:rPr>
-          <w:t>3:5</w:t>
-        </w:r>
-      </w:hyperlink>
-      <w:r>
-        <w:rPr>
-          <w:lang w:val="ar_AE" w:bidi="ar_AE"/>
-        </w:rPr>
-        <w:t xml:space="preserve">, </w:t>
-      </w:r>
-      <w:hyperlink r:id="rId104">
-        <w:r>
-          <w:rPr>
-            <w:lang w:val="ar_AE" w:bidi="ar_AE"/>
-          </w:rPr>
-          <w:rPr>
-            <w:color w:val="0000EE"/>
-            <w:u w:val="single"/>
-          </w:rPr>
-          <w:t>12</w:t>
-        </w:r>
-      </w:hyperlink>
-      <w:r>
-        <w:rPr>
-          <w:lang w:val="ar_AE" w:bidi="ar_AE"/>
-        </w:rPr>
-        <w:t xml:space="preserve">, </w:t>
-      </w:r>
-      <w:hyperlink r:id="rId105">
-        <w:r>
-          <w:rPr>
-            <w:lang w:val="ar_AE" w:bidi="ar_AE"/>
-          </w:rPr>
-          <w:rPr>
-            <w:color w:val="0000EE"/>
-            <w:u w:val="single"/>
-          </w:rPr>
-          <w:t>21</w:t>
-        </w:r>
-      </w:hyperlink>
-      <w:r>
-        <w:rPr>
-          <w:lang w:val="ar_AE" w:bidi="ar_AE"/>
-        </w:rPr>
-        <w:t>). يدعوهم سِفْرُ الرُّؤيَا إلى طاعَةِ الله، والتَّمَسُّكِ بشهادَتِهِم (</w:t>
-      </w:r>
-      <w:hyperlink r:id="rId106">
-        <w:r>
-          <w:rPr>
-            <w:lang w:val="ar_AE" w:bidi="ar_AE"/>
-          </w:rPr>
-          <w:rPr>
-            <w:color w:val="0000EE"/>
-            <w:u w:val="single"/>
-          </w:rPr>
-          <w:t>12:17</w:t>
-        </w:r>
-      </w:hyperlink>
-      <w:r>
-        <w:rPr>
-          <w:lang w:val="ar_AE" w:bidi="ar_AE"/>
-        </w:rPr>
-        <w:t xml:space="preserve">; </w:t>
-      </w:r>
-      <w:hyperlink r:id="rId56">
-        <w:r>
-          <w:rPr>
-            <w:lang w:val="ar_AE" w:bidi="ar_AE"/>
-          </w:rPr>
-          <w:rPr>
-            <w:color w:val="0000EE"/>
-            <w:u w:val="single"/>
-          </w:rPr>
-          <w:t>22:7</w:t>
-        </w:r>
-      </w:hyperlink>
-      <w:r>
-        <w:rPr>
-          <w:lang w:val="ar_AE" w:bidi="ar_AE"/>
-        </w:rPr>
-        <w:t>)، والاحتمالِ بِصَبْرٍ (</w:t>
-      </w:r>
-      <w:hyperlink r:id="rId72">
-        <w:r>
-          <w:rPr>
-            <w:lang w:val="ar_AE" w:bidi="ar_AE"/>
-          </w:rPr>
-          <w:rPr>
-            <w:color w:val="0000EE"/>
-            <w:u w:val="single"/>
-          </w:rPr>
-          <w:t>13:10</w:t>
-        </w:r>
-      </w:hyperlink>
-      <w:r>
-        <w:rPr>
-          <w:lang w:val="ar_AE" w:bidi="ar_AE"/>
-        </w:rPr>
-        <w:t xml:space="preserve">; </w:t>
-      </w:r>
       <w:hyperlink r:id="rId107">
         <w:r>
           <w:rPr>
@@ -3620,52 +3614,16 @@
             <w:color w:val="0000EE"/>
             <w:u w:val="single"/>
           </w:rPr>
-          <w:t>14:12</w:t>
-        </w:r>
-      </w:hyperlink>
-      <w:r>
-        <w:rPr>
-          <w:lang w:val="ar_AE" w:bidi="ar_AE"/>
-        </w:rPr>
-        <w:t>)، والبقاءِ ساهِرين (</w:t>
+          <w:t>17:14</w:t>
+        </w:r>
+      </w:hyperlink>
+      <w:r>
+        <w:rPr>
+          <w:lang w:val="ar_AE" w:bidi="ar_AE"/>
+        </w:rPr>
+        <w:t>) في مواجَهَةِ الاضطهاد، وهم يدركون تمامًا أن الجُبَنَاءَ سيواجهون عقابًا أَبَدِيًّا مع فَعَلَةِ الشَّرِّ (</w:t>
       </w:r>
       <w:hyperlink r:id="rId108">
-        <w:r>
-          <w:rPr>
-            <w:lang w:val="ar_AE" w:bidi="ar_AE"/>
-          </w:rPr>
-          <w:rPr>
-            <w:color w:val="0000EE"/>
-            <w:u w:val="single"/>
-          </w:rPr>
-          <w:t>16:15</w:t>
-        </w:r>
-      </w:hyperlink>
-      <w:r>
-        <w:rPr>
-          <w:lang w:val="ar_AE" w:bidi="ar_AE"/>
-        </w:rPr>
-        <w:t xml:space="preserve">; </w:t>
-      </w:r>
-      <w:hyperlink r:id="rId109">
-        <w:r>
-          <w:rPr>
-            <w:lang w:val="ar_AE" w:bidi="ar_AE"/>
-          </w:rPr>
-          <w:rPr>
-            <w:color w:val="0000EE"/>
-            <w:u w:val="single"/>
-          </w:rPr>
-          <w:t>17:14</w:t>
-        </w:r>
-      </w:hyperlink>
-      <w:r>
-        <w:rPr>
-          <w:lang w:val="ar_AE" w:bidi="ar_AE"/>
-        </w:rPr>
-        <w:t>) في مواجَهَةِ الاضطهاد، وهم يدركون تمامًا أن الجُبَنَاءَ سيواجهون عقابًا أَبَدِيًّا مع فَعَلَةِ الشَّرِّ (</w:t>
-      </w:r>
-      <w:hyperlink r:id="rId110">
         <w:r>
           <w:rPr>
             <w:lang w:val="ar_AE" w:bidi="ar_AE"/>

--- a/arb/docx/66.content.docx
+++ b/arb/docx/66.content.docx
@@ -163,28 +163,6 @@
           <w:lang w:val="ar_AE" w:bidi="ar_AE"/>
         </w:rPr>
         <w:t>REV</w:t>
-      </w:r>
-      <w:r>
-        <w:rPr>
-          <w:lang w:val="ar_AE" w:bidi="ar_AE"/>
-        </w:rPr>
-      </w:r>
-    </w:p>
-    <w:p>
-      <w:pPr>
-        <w:bidi/>
-      </w:pPr>
-      <w:r>
-        <w:rPr>
-          <w:lang w:val="ar_AE" w:bidi="ar_AE"/>
-        </w:rPr>
-      </w:r>
-      <w:r>
-        <w:rPr>
-          <w:i/>
-          <w:lang w:val="ar_AE" w:bidi="ar_AE"/>
-        </w:rPr>
-        <w:t>سِفْرِ الرُّؤيَا</w:t>
       </w:r>
       <w:r>
         <w:rPr>
